--- a/ЛР19.docx
+++ b/ЛР19.docx
@@ -450,7 +450,7 @@
         <w:rPr>
           <w:rFonts w:eastAsia="Times New Roman" w:cs="Times New Roman"/>
           <w:szCs w:val="28"/>
-          <w:lang w:eastAsia="ru-RU"/>
+          <w:lang w:val="en-US" w:eastAsia="ru-RU"/>
         </w:rPr>
       </w:pPr>
       <w:r>
@@ -467,7 +467,15 @@
           <w:szCs w:val="28"/>
           <w:lang w:eastAsia="ru-RU"/>
         </w:rPr>
-        <w:t>3</w:t>
+        <w:t>1</w:t>
+      </w:r>
+      <w:r>
+        <w:rPr>
+          <w:rFonts w:eastAsia="Times New Roman" w:cs="Times New Roman"/>
+          <w:szCs w:val="28"/>
+          <w:lang w:val="en-US" w:eastAsia="ru-RU"/>
+        </w:rPr>
+        <w:t>9</w:t>
       </w:r>
     </w:p>
     <w:p>
@@ -901,29 +909,8 @@
           <w:szCs w:val="24"/>
         </w:rPr>
         <w:lastRenderedPageBreak/>
-        <w:t xml:space="preserve">Разработать программу HTTP-сервер с помощью </w:t>
-      </w:r>
-      <w:proofErr w:type="spellStart"/>
-      <w:r>
-        <w:rPr>
-          <w:rStyle w:val="3560"/>
-          <w:rFonts w:ascii="Times New Roman" w:hAnsi="Times New Roman" w:hint="default"/>
-          <w:sz w:val="24"/>
-          <w:szCs w:val="24"/>
-        </w:rPr>
-        <w:t>Node</w:t>
-      </w:r>
-      <w:proofErr w:type="spellEnd"/>
-      <w:r>
-        <w:rPr>
-          <w:rStyle w:val="3560"/>
-          <w:rFonts w:ascii="Times New Roman" w:hAnsi="Times New Roman" w:hint="default"/>
-          <w:sz w:val="24"/>
-          <w:szCs w:val="24"/>
-        </w:rPr>
-        <w:t>.</w:t>
-      </w:r>
-      <w:proofErr w:type="spellStart"/>
+        <w:t>Разработать программу HTTP-сервер с помощью Node.</w:t>
+      </w:r>
       <w:r>
         <w:rPr>
           <w:rStyle w:val="3560"/>
@@ -934,7 +921,6 @@
         </w:rPr>
         <w:t>js</w:t>
       </w:r>
-      <w:proofErr w:type="spellEnd"/>
       <w:r>
         <w:rPr>
           <w:rStyle w:val="3560"/>
@@ -961,27 +947,7 @@
           <w:sz w:val="24"/>
           <w:szCs w:val="24"/>
         </w:rPr>
-        <w:t xml:space="preserve">. Поднять сервер на порту 8080 в состоянии </w:t>
-      </w:r>
-      <w:proofErr w:type="spellStart"/>
-      <w:r>
-        <w:rPr>
-          <w:rStyle w:val="3560"/>
-          <w:rFonts w:ascii="Times New Roman" w:hAnsi="Times New Roman" w:hint="default"/>
-          <w:sz w:val="24"/>
-          <w:szCs w:val="24"/>
-        </w:rPr>
-        <w:t>listen</w:t>
-      </w:r>
-      <w:proofErr w:type="spellEnd"/>
-      <w:r>
-        <w:rPr>
-          <w:rStyle w:val="3560"/>
-          <w:rFonts w:ascii="Times New Roman" w:hAnsi="Times New Roman" w:hint="default"/>
-          <w:sz w:val="24"/>
-          <w:szCs w:val="24"/>
-        </w:rPr>
-        <w:t xml:space="preserve">. Для сервера необходимо создать 4 </w:t>
+        <w:t xml:space="preserve">. Поднять сервер на порту 8080 в состоянии listen. Для сервера необходимо создать 4 </w:t>
       </w:r>
       <w:r>
         <w:rPr>
@@ -1000,67 +966,7 @@
           <w:sz w:val="24"/>
           <w:szCs w:val="24"/>
         </w:rPr>
-        <w:t xml:space="preserve"> страницы (4 файла, необходимо использовать модули </w:t>
-      </w:r>
-      <w:proofErr w:type="spellStart"/>
-      <w:r>
-        <w:rPr>
-          <w:rStyle w:val="3560"/>
-          <w:rFonts w:ascii="Times New Roman" w:hAnsi="Times New Roman" w:hint="default"/>
-          <w:sz w:val="24"/>
-          <w:szCs w:val="24"/>
-        </w:rPr>
-        <w:t>fs</w:t>
-      </w:r>
-      <w:proofErr w:type="spellEnd"/>
-      <w:r>
-        <w:rPr>
-          <w:rStyle w:val="3560"/>
-          <w:rFonts w:ascii="Times New Roman" w:hAnsi="Times New Roman" w:hint="default"/>
-          <w:sz w:val="24"/>
-          <w:szCs w:val="24"/>
-        </w:rPr>
-        <w:t xml:space="preserve"> и </w:t>
-      </w:r>
-      <w:proofErr w:type="spellStart"/>
-      <w:r>
-        <w:rPr>
-          <w:rStyle w:val="3560"/>
-          <w:rFonts w:ascii="Times New Roman" w:hAnsi="Times New Roman" w:hint="default"/>
-          <w:sz w:val="24"/>
-          <w:szCs w:val="24"/>
-        </w:rPr>
-        <w:t>path</w:t>
-      </w:r>
-      <w:proofErr w:type="spellEnd"/>
-      <w:r>
-        <w:rPr>
-          <w:rStyle w:val="3560"/>
-          <w:rFonts w:ascii="Times New Roman" w:hAnsi="Times New Roman" w:hint="default"/>
-          <w:sz w:val="24"/>
-          <w:szCs w:val="24"/>
-        </w:rPr>
-        <w:t xml:space="preserve">) с различным наполнением: Текст, Поле ввода, Таблица, Картинка.  Картинка будет использоваться для отображения страницы с кодами 404 и 5xx. Оставшиеся 3 страницы будут </w:t>
-      </w:r>
-      <w:proofErr w:type="spellStart"/>
-      <w:r>
-        <w:rPr>
-          <w:rStyle w:val="3560"/>
-          <w:rFonts w:ascii="Times New Roman" w:hAnsi="Times New Roman" w:hint="default"/>
-          <w:sz w:val="24"/>
-          <w:szCs w:val="24"/>
-        </w:rPr>
-        <w:t>выдаватьсяс</w:t>
-      </w:r>
-      <w:proofErr w:type="spellEnd"/>
-      <w:r>
-        <w:rPr>
-          <w:rStyle w:val="3560"/>
-          <w:rFonts w:ascii="Times New Roman" w:hAnsi="Times New Roman" w:hint="default"/>
-          <w:sz w:val="24"/>
-          <w:szCs w:val="24"/>
-        </w:rPr>
-        <w:t xml:space="preserve"> кодом 200 при различных URL-путях. На каждой странице должен быть переход на следующую через HTML теги. </w:t>
+        <w:t xml:space="preserve"> страницы (4 файла, необходимо использовать модули fs и path) с различным наполнением: Текст, Поле ввода, Таблица, Картинка.  Картинка будет использоваться для отображения страницы с кодами 404 и 5xx. Оставшиеся 3 страницы будут выдаватьсяс кодом 200 при различных URL-путях. На каждой странице должен быть переход на следующую через HTML теги. </w:t>
       </w:r>
     </w:p>
     <w:p>
@@ -1117,27 +1023,7 @@
           <w:sz w:val="24"/>
           <w:szCs w:val="24"/>
         </w:rPr>
-        <w:t xml:space="preserve">В отчете привести пример работы </w:t>
-      </w:r>
-      <w:proofErr w:type="spellStart"/>
-      <w:r>
-        <w:rPr>
-          <w:rStyle w:val="3560"/>
-          <w:rFonts w:ascii="Times New Roman" w:hAnsi="Times New Roman" w:hint="default"/>
-          <w:sz w:val="24"/>
-          <w:szCs w:val="24"/>
-        </w:rPr>
-        <w:t>web</w:t>
-      </w:r>
-      <w:proofErr w:type="spellEnd"/>
-      <w:r>
-        <w:rPr>
-          <w:rStyle w:val="3560"/>
-          <w:rFonts w:ascii="Times New Roman" w:hAnsi="Times New Roman" w:hint="default"/>
-          <w:sz w:val="24"/>
-          <w:szCs w:val="24"/>
-        </w:rPr>
-        <w:t xml:space="preserve">-сервера и отображения всех страниц. </w:t>
+        <w:t xml:space="preserve">В отчете привести пример работы web-сервера и отображения всех страниц. </w:t>
       </w:r>
       <w:r>
         <w:rPr>
@@ -1147,73 +1033,7 @@
           <w:szCs w:val="24"/>
           <w:lang w:val="en-US"/>
         </w:rPr>
-        <w:t>(</w:t>
-      </w:r>
-      <w:proofErr w:type="spellStart"/>
-      <w:r>
-        <w:rPr>
-          <w:rStyle w:val="3560"/>
-          <w:rFonts w:ascii="Times New Roman" w:hAnsi="Times New Roman" w:hint="default"/>
-          <w:sz w:val="24"/>
-          <w:szCs w:val="24"/>
-          <w:lang w:val="en-US"/>
-        </w:rPr>
-        <w:t>можно</w:t>
-      </w:r>
-      <w:proofErr w:type="spellEnd"/>
-      <w:r>
-        <w:rPr>
-          <w:rStyle w:val="3560"/>
-          <w:rFonts w:ascii="Times New Roman" w:hAnsi="Times New Roman" w:hint="default"/>
-          <w:sz w:val="24"/>
-          <w:szCs w:val="24"/>
-          <w:lang w:val="en-US"/>
-        </w:rPr>
-        <w:t xml:space="preserve"> </w:t>
-      </w:r>
-      <w:proofErr w:type="spellStart"/>
-      <w:r>
-        <w:rPr>
-          <w:rStyle w:val="3560"/>
-          <w:rFonts w:ascii="Times New Roman" w:hAnsi="Times New Roman" w:hint="default"/>
-          <w:sz w:val="24"/>
-          <w:szCs w:val="24"/>
-          <w:lang w:val="en-US"/>
-        </w:rPr>
-        <w:t>отдельные</w:t>
-      </w:r>
-      <w:proofErr w:type="spellEnd"/>
-      <w:r>
-        <w:rPr>
-          <w:rStyle w:val="3560"/>
-          <w:rFonts w:ascii="Times New Roman" w:hAnsi="Times New Roman" w:hint="default"/>
-          <w:sz w:val="24"/>
-          <w:szCs w:val="24"/>
-          <w:lang w:val="en-US"/>
-        </w:rPr>
-        <w:t xml:space="preserve"> </w:t>
-      </w:r>
-      <w:proofErr w:type="spellStart"/>
-      <w:r>
-        <w:rPr>
-          <w:rStyle w:val="3560"/>
-          <w:rFonts w:ascii="Times New Roman" w:hAnsi="Times New Roman" w:hint="default"/>
-          <w:sz w:val="24"/>
-          <w:szCs w:val="24"/>
-          <w:lang w:val="en-US"/>
-        </w:rPr>
-        <w:t>фрагменты</w:t>
-      </w:r>
-      <w:proofErr w:type="spellEnd"/>
-      <w:r>
-        <w:rPr>
-          <w:rStyle w:val="3560"/>
-          <w:rFonts w:ascii="Times New Roman" w:hAnsi="Times New Roman" w:hint="default"/>
-          <w:sz w:val="24"/>
-          <w:szCs w:val="24"/>
-          <w:lang w:val="en-US"/>
-        </w:rPr>
-        <w:t>)</w:t>
+        <w:t>(можно отдельные фрагменты)</w:t>
       </w:r>
     </w:p>
     <w:p>
@@ -1357,27 +1177,7 @@
           <w:sz w:val="24"/>
           <w:szCs w:val="24"/>
         </w:rPr>
-        <w:t xml:space="preserve">В отчете привести пример работы </w:t>
-      </w:r>
-      <w:proofErr w:type="spellStart"/>
-      <w:r>
-        <w:rPr>
-          <w:rStyle w:val="3560"/>
-          <w:rFonts w:ascii="Times New Roman" w:hAnsi="Times New Roman" w:hint="default"/>
-          <w:sz w:val="24"/>
-          <w:szCs w:val="24"/>
-        </w:rPr>
-        <w:t>web</w:t>
-      </w:r>
-      <w:proofErr w:type="spellEnd"/>
-      <w:r>
-        <w:rPr>
-          <w:rStyle w:val="3560"/>
-          <w:rFonts w:ascii="Times New Roman" w:hAnsi="Times New Roman" w:hint="default"/>
-          <w:sz w:val="24"/>
-          <w:szCs w:val="24"/>
-        </w:rPr>
-        <w:t>-сервера и отображения всех страниц. (можно отдельные фрагменты) и код всех файлов сервера. Также привести запросы и ответы из вкладки Network в браузере.</w:t>
+        <w:t>В отчете привести пример работы web-сервера и отображения всех страниц. (можно отдельные фрагменты) и код всех файлов сервера. Также привести запросы и ответы из вкладки Network в браузере.</w:t>
       </w:r>
     </w:p>
     <w:p>

--- a/ЛР19.docx
+++ b/ЛР19.docx
@@ -277,7 +277,7 @@
     <w:p>
       <w:pPr>
         <w:spacing w:after="0" w:line="240" w:lineRule="auto"/>
-        <w:jc w:val="right"/>
+        <w:jc w:val="center"/>
         <w:rPr>
           <w:rFonts w:eastAsia="Times New Roman" w:cs="Times New Roman"/>
           <w:szCs w:val="28"/>
@@ -450,7 +450,7 @@
         <w:rPr>
           <w:rFonts w:eastAsia="Times New Roman" w:cs="Times New Roman"/>
           <w:szCs w:val="28"/>
-          <w:lang w:val="en-US" w:eastAsia="ru-RU"/>
+          <w:lang w:eastAsia="ru-RU"/>
         </w:rPr>
       </w:pPr>
       <w:r>
@@ -473,7 +473,7 @@
         <w:rPr>
           <w:rFonts w:eastAsia="Times New Roman" w:cs="Times New Roman"/>
           <w:szCs w:val="28"/>
-          <w:lang w:val="en-US" w:eastAsia="ru-RU"/>
+          <w:lang w:eastAsia="ru-RU"/>
         </w:rPr>
         <w:t>9</w:t>
       </w:r>
@@ -897,16 +897,16 @@
         <w:rPr>
           <w:rStyle w:val="3560"/>
           <w:rFonts w:ascii="Times New Roman" w:hAnsi="Times New Roman" w:hint="default"/>
-          <w:sz w:val="24"/>
-          <w:szCs w:val="24"/>
-        </w:rPr>
-      </w:pPr>
-      <w:r>
-        <w:rPr>
-          <w:rStyle w:val="3560"/>
-          <w:rFonts w:ascii="Times New Roman" w:hAnsi="Times New Roman" w:hint="default"/>
-          <w:sz w:val="24"/>
-          <w:szCs w:val="24"/>
+          <w:sz w:val="22"/>
+          <w:szCs w:val="22"/>
+        </w:rPr>
+      </w:pPr>
+      <w:r>
+        <w:rPr>
+          <w:rStyle w:val="3560"/>
+          <w:rFonts w:ascii="Times New Roman" w:hAnsi="Times New Roman" w:hint="default"/>
+          <w:sz w:val="22"/>
+          <w:szCs w:val="22"/>
         </w:rPr>
         <w:lastRenderedPageBreak/>
         <w:t>Разработать программу HTTP-сервер с помощью Node.</w:t>
@@ -915,58 +915,2633 @@
         <w:rPr>
           <w:rStyle w:val="3560"/>
           <w:rFonts w:ascii="Times New Roman" w:hAnsi="Times New Roman" w:hint="default"/>
+          <w:sz w:val="22"/>
+          <w:szCs w:val="22"/>
+          <w:lang w:val="en-US"/>
+        </w:rPr>
+        <w:t>js</w:t>
+      </w:r>
+      <w:r>
+        <w:rPr>
+          <w:rStyle w:val="3560"/>
+          <w:rFonts w:ascii="Times New Roman" w:hAnsi="Times New Roman" w:hint="default"/>
+          <w:sz w:val="22"/>
+          <w:szCs w:val="22"/>
+        </w:rPr>
+        <w:t xml:space="preserve">. Для создания сервера подключить модуль </w:t>
+      </w:r>
+      <w:r>
+        <w:rPr>
+          <w:rStyle w:val="3560"/>
+          <w:rFonts w:ascii="Times New Roman" w:hAnsi="Times New Roman" w:hint="default"/>
+          <w:sz w:val="22"/>
+          <w:szCs w:val="22"/>
+          <w:lang w:val="en-US"/>
+        </w:rPr>
+        <w:t>http</w:t>
+      </w:r>
+      <w:r>
+        <w:rPr>
+          <w:rStyle w:val="3560"/>
+          <w:rFonts w:ascii="Times New Roman" w:hAnsi="Times New Roman" w:hint="default"/>
+          <w:sz w:val="22"/>
+          <w:szCs w:val="22"/>
+        </w:rPr>
+        <w:t xml:space="preserve">. Поднять сервер на порту 8080 в состоянии listen. Для сервера необходимо создать 4 </w:t>
+      </w:r>
+      <w:r>
+        <w:rPr>
+          <w:rStyle w:val="3560"/>
+          <w:rFonts w:ascii="Times New Roman" w:hAnsi="Times New Roman" w:hint="default"/>
+          <w:sz w:val="22"/>
+          <w:szCs w:val="22"/>
+          <w:lang w:val="en-US"/>
+        </w:rPr>
+        <w:t>HTML</w:t>
+      </w:r>
+      <w:r>
+        <w:rPr>
+          <w:rStyle w:val="3560"/>
+          <w:rFonts w:ascii="Times New Roman" w:hAnsi="Times New Roman" w:hint="default"/>
+          <w:sz w:val="22"/>
+          <w:szCs w:val="22"/>
+        </w:rPr>
+        <w:t xml:space="preserve"> страницы (4 файла, необходимо использовать модули fs и path) с различным наполнением: Текст, Поле ввода, Таблица, Картинка.  Картинка будет использоваться для отображения страницы с кодами 404 и 5xx. Оставшиеся 3 страницы будут выдаватьсяс кодом 200 при различных URL-путях. На каждой странице должен быть переход на следующую через HTML теги. </w:t>
+      </w:r>
+    </w:p>
+    <w:p>
+      <w:pPr>
+        <w:pStyle w:val="351"/>
+        <w:shd w:val="clear" w:color="auto" w:fill="auto"/>
+        <w:spacing w:before="0" w:after="0" w:line="240" w:lineRule="auto"/>
+        <w:ind w:firstLine="0"/>
+        <w:rPr>
+          <w:rStyle w:val="3560"/>
+          <w:rFonts w:ascii="Times New Roman" w:hAnsi="Times New Roman" w:hint="default"/>
+          <w:b/>
+          <w:bCs/>
           <w:sz w:val="24"/>
           <w:szCs w:val="24"/>
           <w:lang w:val="en-US"/>
         </w:rPr>
-        <w:t>js</w:t>
-      </w:r>
-      <w:r>
-        <w:rPr>
-          <w:rStyle w:val="3560"/>
-          <w:rFonts w:ascii="Times New Roman" w:hAnsi="Times New Roman" w:hint="default"/>
+      </w:pPr>
+      <w:r>
+        <w:rPr>
+          <w:rStyle w:val="3560"/>
+          <w:rFonts w:ascii="Times New Roman" w:hAnsi="Times New Roman" w:hint="default"/>
+          <w:b/>
+          <w:bCs/>
           <w:sz w:val="24"/>
           <w:szCs w:val="24"/>
-        </w:rPr>
-        <w:t xml:space="preserve">. Для создания сервера подключить модуль </w:t>
-      </w:r>
-      <w:r>
-        <w:rPr>
-          <w:rStyle w:val="3560"/>
-          <w:rFonts w:ascii="Times New Roman" w:hAnsi="Times New Roman" w:hint="default"/>
+          <w:lang w:val="en-US"/>
+        </w:rPr>
+        <w:t>index.js</w:t>
+      </w:r>
+    </w:p>
+    <w:p>
+      <w:pPr>
+        <w:pStyle w:val="af"/>
+        <w:rPr>
+          <w:rStyle w:val="3560"/>
+          <w:rFonts w:ascii="Times New Roman" w:hAnsi="Times New Roman" w:hint="default"/>
+          <w:sz w:val="22"/>
+          <w:szCs w:val="22"/>
+          <w:lang w:val="en-US"/>
+        </w:rPr>
+      </w:pPr>
+      <w:r>
+        <w:rPr>
+          <w:rStyle w:val="3560"/>
+          <w:rFonts w:ascii="Times New Roman" w:hAnsi="Times New Roman" w:hint="default"/>
+          <w:sz w:val="22"/>
+          <w:szCs w:val="22"/>
+          <w:lang w:val="en-US"/>
+        </w:rPr>
+        <w:t>var http = require('http');</w:t>
+      </w:r>
+    </w:p>
+    <w:p>
+      <w:pPr>
+        <w:pStyle w:val="af"/>
+        <w:rPr>
+          <w:rStyle w:val="3560"/>
+          <w:rFonts w:ascii="Times New Roman" w:hAnsi="Times New Roman" w:hint="default"/>
+          <w:sz w:val="22"/>
+          <w:szCs w:val="22"/>
+          <w:lang w:val="en-US"/>
+        </w:rPr>
+      </w:pPr>
+      <w:r>
+        <w:rPr>
+          <w:rStyle w:val="3560"/>
+          <w:rFonts w:ascii="Times New Roman" w:hAnsi="Times New Roman" w:hint="default"/>
+          <w:sz w:val="22"/>
+          <w:szCs w:val="22"/>
+          <w:lang w:val="en-US"/>
+        </w:rPr>
+        <w:t>var fs = require('fs');</w:t>
+      </w:r>
+    </w:p>
+    <w:p>
+      <w:pPr>
+        <w:pStyle w:val="af"/>
+        <w:rPr>
+          <w:rStyle w:val="3560"/>
+          <w:rFonts w:ascii="Times New Roman" w:hAnsi="Times New Roman" w:hint="default"/>
+          <w:sz w:val="22"/>
+          <w:szCs w:val="22"/>
+          <w:lang w:val="en-US"/>
+        </w:rPr>
+      </w:pPr>
+      <w:r>
+        <w:rPr>
+          <w:rStyle w:val="3560"/>
+          <w:rFonts w:ascii="Times New Roman" w:hAnsi="Times New Roman" w:hint="default"/>
+          <w:sz w:val="22"/>
+          <w:szCs w:val="22"/>
+          <w:lang w:val="en-US"/>
+        </w:rPr>
+        <w:t>var path = require('path');</w:t>
+      </w:r>
+    </w:p>
+    <w:p>
+      <w:pPr>
+        <w:pStyle w:val="af"/>
+        <w:rPr>
+          <w:rStyle w:val="3560"/>
+          <w:rFonts w:ascii="Times New Roman" w:hAnsi="Times New Roman" w:hint="default"/>
+          <w:sz w:val="22"/>
+          <w:szCs w:val="22"/>
+          <w:lang w:val="en-US"/>
+        </w:rPr>
+      </w:pPr>
+    </w:p>
+    <w:p>
+      <w:pPr>
+        <w:pStyle w:val="af"/>
+        <w:rPr>
+          <w:rStyle w:val="3560"/>
+          <w:rFonts w:ascii="Times New Roman" w:hAnsi="Times New Roman" w:hint="default"/>
+          <w:sz w:val="22"/>
+          <w:szCs w:val="22"/>
+          <w:lang w:val="en-US"/>
+        </w:rPr>
+      </w:pPr>
+      <w:r>
+        <w:rPr>
+          <w:rStyle w:val="3560"/>
+          <w:rFonts w:ascii="Times New Roman" w:hAnsi="Times New Roman" w:hint="default"/>
+          <w:sz w:val="22"/>
+          <w:szCs w:val="22"/>
+          <w:lang w:val="en-US"/>
+        </w:rPr>
+        <w:t>function getMimeType(extention) {</w:t>
+      </w:r>
+    </w:p>
+    <w:p>
+      <w:pPr>
+        <w:pStyle w:val="af"/>
+        <w:rPr>
+          <w:rStyle w:val="3560"/>
+          <w:rFonts w:ascii="Times New Roman" w:hAnsi="Times New Roman" w:hint="default"/>
+          <w:sz w:val="22"/>
+          <w:szCs w:val="22"/>
+          <w:lang w:val="en-US"/>
+        </w:rPr>
+      </w:pPr>
+      <w:r>
+        <w:rPr>
+          <w:rStyle w:val="3560"/>
+          <w:rFonts w:ascii="Times New Roman" w:hAnsi="Times New Roman" w:hint="default"/>
+          <w:sz w:val="22"/>
+          <w:szCs w:val="22"/>
+          <w:lang w:val="en-US"/>
+        </w:rPr>
+        <w:t xml:space="preserve">    console.log(extention);</w:t>
+      </w:r>
+    </w:p>
+    <w:p>
+      <w:pPr>
+        <w:pStyle w:val="af"/>
+        <w:rPr>
+          <w:rStyle w:val="3560"/>
+          <w:rFonts w:ascii="Times New Roman" w:hAnsi="Times New Roman" w:hint="default"/>
+          <w:sz w:val="22"/>
+          <w:szCs w:val="22"/>
+          <w:lang w:val="en-US"/>
+        </w:rPr>
+      </w:pPr>
+      <w:r>
+        <w:rPr>
+          <w:rStyle w:val="3560"/>
+          <w:rFonts w:ascii="Times New Roman" w:hAnsi="Times New Roman" w:hint="default"/>
+          <w:sz w:val="22"/>
+          <w:szCs w:val="22"/>
+          <w:lang w:val="en-US"/>
+        </w:rPr>
+        <w:t xml:space="preserve">    switch (extention) {</w:t>
+      </w:r>
+    </w:p>
+    <w:p>
+      <w:pPr>
+        <w:pStyle w:val="af"/>
+        <w:rPr>
+          <w:rStyle w:val="3560"/>
+          <w:rFonts w:ascii="Times New Roman" w:hAnsi="Times New Roman" w:hint="default"/>
+          <w:sz w:val="22"/>
+          <w:szCs w:val="22"/>
+          <w:lang w:val="en-US"/>
+        </w:rPr>
+      </w:pPr>
+      <w:r>
+        <w:rPr>
+          <w:rStyle w:val="3560"/>
+          <w:rFonts w:ascii="Times New Roman" w:hAnsi="Times New Roman" w:hint="default"/>
+          <w:sz w:val="22"/>
+          <w:szCs w:val="22"/>
+          <w:lang w:val="en-US"/>
+        </w:rPr>
+        <w:t xml:space="preserve">        case '.html':</w:t>
+      </w:r>
+    </w:p>
+    <w:p>
+      <w:pPr>
+        <w:pStyle w:val="af"/>
+        <w:rPr>
+          <w:rStyle w:val="3560"/>
+          <w:rFonts w:ascii="Times New Roman" w:hAnsi="Times New Roman" w:hint="default"/>
+          <w:sz w:val="22"/>
+          <w:szCs w:val="22"/>
+          <w:lang w:val="en-US"/>
+        </w:rPr>
+      </w:pPr>
+      <w:r>
+        <w:rPr>
+          <w:rStyle w:val="3560"/>
+          <w:rFonts w:ascii="Times New Roman" w:hAnsi="Times New Roman" w:hint="default"/>
+          <w:sz w:val="22"/>
+          <w:szCs w:val="22"/>
+          <w:lang w:val="en-US"/>
+        </w:rPr>
+        <w:t xml:space="preserve">            return 'text/html';</w:t>
+      </w:r>
+    </w:p>
+    <w:p>
+      <w:pPr>
+        <w:pStyle w:val="af"/>
+        <w:rPr>
+          <w:rStyle w:val="3560"/>
+          <w:rFonts w:ascii="Times New Roman" w:hAnsi="Times New Roman" w:hint="default"/>
+          <w:sz w:val="22"/>
+          <w:szCs w:val="22"/>
+          <w:lang w:val="en-US"/>
+        </w:rPr>
+      </w:pPr>
+      <w:r>
+        <w:rPr>
+          <w:rStyle w:val="3560"/>
+          <w:rFonts w:ascii="Times New Roman" w:hAnsi="Times New Roman" w:hint="default"/>
+          <w:sz w:val="22"/>
+          <w:szCs w:val="22"/>
+          <w:lang w:val="en-US"/>
+        </w:rPr>
+        <w:t xml:space="preserve">            break;</w:t>
+      </w:r>
+    </w:p>
+    <w:p>
+      <w:pPr>
+        <w:pStyle w:val="af"/>
+        <w:rPr>
+          <w:rStyle w:val="3560"/>
+          <w:rFonts w:ascii="Times New Roman" w:hAnsi="Times New Roman" w:hint="default"/>
+          <w:sz w:val="22"/>
+          <w:szCs w:val="22"/>
+          <w:lang w:val="en-US"/>
+        </w:rPr>
+      </w:pPr>
+      <w:r>
+        <w:rPr>
+          <w:rStyle w:val="3560"/>
+          <w:rFonts w:ascii="Times New Roman" w:hAnsi="Times New Roman" w:hint="default"/>
+          <w:sz w:val="22"/>
+          <w:szCs w:val="22"/>
+          <w:lang w:val="en-US"/>
+        </w:rPr>
+        <w:t xml:space="preserve">        case '.css':</w:t>
+      </w:r>
+    </w:p>
+    <w:p>
+      <w:pPr>
+        <w:pStyle w:val="af"/>
+        <w:rPr>
+          <w:rStyle w:val="3560"/>
+          <w:rFonts w:ascii="Times New Roman" w:hAnsi="Times New Roman" w:hint="default"/>
+          <w:sz w:val="22"/>
+          <w:szCs w:val="22"/>
+          <w:lang w:val="en-US"/>
+        </w:rPr>
+      </w:pPr>
+      <w:r>
+        <w:rPr>
+          <w:rStyle w:val="3560"/>
+          <w:rFonts w:ascii="Times New Roman" w:hAnsi="Times New Roman" w:hint="default"/>
+          <w:sz w:val="22"/>
+          <w:szCs w:val="22"/>
+          <w:lang w:val="en-US"/>
+        </w:rPr>
+        <w:t xml:space="preserve">            return 'text/css';</w:t>
+      </w:r>
+    </w:p>
+    <w:p>
+      <w:pPr>
+        <w:pStyle w:val="af"/>
+        <w:rPr>
+          <w:rStyle w:val="3560"/>
+          <w:rFonts w:ascii="Times New Roman" w:hAnsi="Times New Roman" w:hint="default"/>
+          <w:sz w:val="22"/>
+          <w:szCs w:val="22"/>
+          <w:lang w:val="en-US"/>
+        </w:rPr>
+      </w:pPr>
+      <w:r>
+        <w:rPr>
+          <w:rStyle w:val="3560"/>
+          <w:rFonts w:ascii="Times New Roman" w:hAnsi="Times New Roman" w:hint="default"/>
+          <w:sz w:val="22"/>
+          <w:szCs w:val="22"/>
+          <w:lang w:val="en-US"/>
+        </w:rPr>
+        <w:t xml:space="preserve">            break;</w:t>
+      </w:r>
+    </w:p>
+    <w:p>
+      <w:pPr>
+        <w:pStyle w:val="af"/>
+        <w:rPr>
+          <w:rStyle w:val="3560"/>
+          <w:rFonts w:ascii="Times New Roman" w:hAnsi="Times New Roman" w:hint="default"/>
+          <w:sz w:val="22"/>
+          <w:szCs w:val="22"/>
+          <w:lang w:val="en-US"/>
+        </w:rPr>
+      </w:pPr>
+      <w:r>
+        <w:rPr>
+          <w:rStyle w:val="3560"/>
+          <w:rFonts w:ascii="Times New Roman" w:hAnsi="Times New Roman" w:hint="default"/>
+          <w:sz w:val="22"/>
+          <w:szCs w:val="22"/>
+          <w:lang w:val="en-US"/>
+        </w:rPr>
+        <w:t xml:space="preserve">        case '.webp':</w:t>
+      </w:r>
+    </w:p>
+    <w:p>
+      <w:pPr>
+        <w:pStyle w:val="af"/>
+        <w:rPr>
+          <w:rStyle w:val="3560"/>
+          <w:rFonts w:ascii="Times New Roman" w:hAnsi="Times New Roman" w:hint="default"/>
+          <w:sz w:val="22"/>
+          <w:szCs w:val="22"/>
+          <w:lang w:val="en-US"/>
+        </w:rPr>
+      </w:pPr>
+      <w:r>
+        <w:rPr>
+          <w:rStyle w:val="3560"/>
+          <w:rFonts w:ascii="Times New Roman" w:hAnsi="Times New Roman" w:hint="default"/>
+          <w:sz w:val="22"/>
+          <w:szCs w:val="22"/>
+          <w:lang w:val="en-US"/>
+        </w:rPr>
+        <w:t xml:space="preserve">            return 'image/webp';</w:t>
+      </w:r>
+    </w:p>
+    <w:p>
+      <w:pPr>
+        <w:pStyle w:val="af"/>
+        <w:rPr>
+          <w:rStyle w:val="3560"/>
+          <w:rFonts w:ascii="Times New Roman" w:hAnsi="Times New Roman" w:hint="default"/>
+          <w:sz w:val="22"/>
+          <w:szCs w:val="22"/>
+          <w:lang w:val="en-US"/>
+        </w:rPr>
+      </w:pPr>
+      <w:r>
+        <w:rPr>
+          <w:rStyle w:val="3560"/>
+          <w:rFonts w:ascii="Times New Roman" w:hAnsi="Times New Roman" w:hint="default"/>
+          <w:sz w:val="22"/>
+          <w:szCs w:val="22"/>
+          <w:lang w:val="en-US"/>
+        </w:rPr>
+        <w:t xml:space="preserve">        case '.ico':</w:t>
+      </w:r>
+    </w:p>
+    <w:p>
+      <w:pPr>
+        <w:pStyle w:val="af"/>
+        <w:rPr>
+          <w:rStyle w:val="3560"/>
+          <w:rFonts w:ascii="Times New Roman" w:hAnsi="Times New Roman" w:hint="default"/>
+          <w:sz w:val="22"/>
+          <w:szCs w:val="22"/>
+          <w:lang w:val="en-US"/>
+        </w:rPr>
+      </w:pPr>
+      <w:r>
+        <w:rPr>
+          <w:rStyle w:val="3560"/>
+          <w:rFonts w:ascii="Times New Roman" w:hAnsi="Times New Roman" w:hint="default"/>
+          <w:sz w:val="22"/>
+          <w:szCs w:val="22"/>
+          <w:lang w:val="en-US"/>
+        </w:rPr>
+        <w:t xml:space="preserve">            return 'image/x-icon';</w:t>
+      </w:r>
+    </w:p>
+    <w:p>
+      <w:pPr>
+        <w:pStyle w:val="af"/>
+        <w:rPr>
+          <w:rStyle w:val="3560"/>
+          <w:rFonts w:ascii="Times New Roman" w:hAnsi="Times New Roman" w:hint="default"/>
+          <w:sz w:val="22"/>
+          <w:szCs w:val="22"/>
+          <w:lang w:val="en-US"/>
+        </w:rPr>
+      </w:pPr>
+      <w:r>
+        <w:rPr>
+          <w:rStyle w:val="3560"/>
+          <w:rFonts w:ascii="Times New Roman" w:hAnsi="Times New Roman" w:hint="default"/>
+          <w:sz w:val="22"/>
+          <w:szCs w:val="22"/>
+          <w:lang w:val="en-US"/>
+        </w:rPr>
+        <w:t xml:space="preserve">            break;</w:t>
+      </w:r>
+    </w:p>
+    <w:p>
+      <w:pPr>
+        <w:pStyle w:val="af"/>
+        <w:rPr>
+          <w:rStyle w:val="3560"/>
+          <w:rFonts w:ascii="Times New Roman" w:hAnsi="Times New Roman" w:hint="default"/>
+          <w:sz w:val="22"/>
+          <w:szCs w:val="22"/>
+          <w:lang w:val="en-US"/>
+        </w:rPr>
+      </w:pPr>
+      <w:r>
+        <w:rPr>
+          <w:rStyle w:val="3560"/>
+          <w:rFonts w:ascii="Times New Roman" w:hAnsi="Times New Roman" w:hint="default"/>
+          <w:sz w:val="22"/>
+          <w:szCs w:val="22"/>
+          <w:lang w:val="en-US"/>
+        </w:rPr>
+        <w:t xml:space="preserve">    }</w:t>
+      </w:r>
+    </w:p>
+    <w:p>
+      <w:pPr>
+        <w:pStyle w:val="af"/>
+        <w:rPr>
+          <w:rStyle w:val="3560"/>
+          <w:rFonts w:ascii="Times New Roman" w:hAnsi="Times New Roman" w:hint="default"/>
+          <w:sz w:val="22"/>
+          <w:szCs w:val="22"/>
+          <w:lang w:val="en-US"/>
+        </w:rPr>
+      </w:pPr>
+      <w:r>
+        <w:rPr>
+          <w:rStyle w:val="3560"/>
+          <w:rFonts w:ascii="Times New Roman" w:hAnsi="Times New Roman" w:hint="default"/>
+          <w:sz w:val="22"/>
+          <w:szCs w:val="22"/>
+          <w:lang w:val="en-US"/>
+        </w:rPr>
+        <w:t>}</w:t>
+      </w:r>
+    </w:p>
+    <w:p>
+      <w:pPr>
+        <w:pStyle w:val="af"/>
+        <w:rPr>
+          <w:rStyle w:val="3560"/>
+          <w:rFonts w:ascii="Times New Roman" w:hAnsi="Times New Roman" w:hint="default"/>
+          <w:sz w:val="22"/>
+          <w:szCs w:val="22"/>
+          <w:lang w:val="en-US"/>
+        </w:rPr>
+      </w:pPr>
+    </w:p>
+    <w:p>
+      <w:pPr>
+        <w:pStyle w:val="af"/>
+        <w:rPr>
+          <w:rStyle w:val="3560"/>
+          <w:rFonts w:ascii="Times New Roman" w:hAnsi="Times New Roman" w:hint="default"/>
+          <w:sz w:val="22"/>
+          <w:szCs w:val="22"/>
+          <w:lang w:val="en-US"/>
+        </w:rPr>
+      </w:pPr>
+      <w:r>
+        <w:rPr>
+          <w:rStyle w:val="3560"/>
+          <w:rFonts w:ascii="Times New Roman" w:hAnsi="Times New Roman" w:hint="default"/>
+          <w:sz w:val="22"/>
+          <w:szCs w:val="22"/>
+          <w:lang w:val="en-US"/>
+        </w:rPr>
+        <w:t>http.createServer(function (request, response) {</w:t>
+      </w:r>
+    </w:p>
+    <w:p>
+      <w:pPr>
+        <w:pStyle w:val="af"/>
+        <w:rPr>
+          <w:rStyle w:val="3560"/>
+          <w:rFonts w:ascii="Times New Roman" w:hAnsi="Times New Roman" w:hint="default"/>
+          <w:sz w:val="22"/>
+          <w:szCs w:val="22"/>
+          <w:lang w:val="en-US"/>
+        </w:rPr>
+      </w:pPr>
+      <w:r>
+        <w:rPr>
+          <w:rStyle w:val="3560"/>
+          <w:rFonts w:ascii="Times New Roman" w:hAnsi="Times New Roman" w:hint="default"/>
+          <w:sz w:val="22"/>
+          <w:szCs w:val="22"/>
+          <w:lang w:val="en-US"/>
+        </w:rPr>
+        <w:t xml:space="preserve">    console.log('request starting...');</w:t>
+      </w:r>
+    </w:p>
+    <w:p>
+      <w:pPr>
+        <w:pStyle w:val="af"/>
+        <w:rPr>
+          <w:rStyle w:val="3560"/>
+          <w:rFonts w:ascii="Times New Roman" w:hAnsi="Times New Roman" w:hint="default"/>
+          <w:sz w:val="22"/>
+          <w:szCs w:val="22"/>
+          <w:lang w:val="en-US"/>
+        </w:rPr>
+      </w:pPr>
+    </w:p>
+    <w:p>
+      <w:pPr>
+        <w:pStyle w:val="af"/>
+        <w:rPr>
+          <w:rStyle w:val="3560"/>
+          <w:rFonts w:ascii="Times New Roman" w:hAnsi="Times New Roman" w:hint="default"/>
+          <w:sz w:val="22"/>
+          <w:szCs w:val="22"/>
+          <w:lang w:val="en-US"/>
+        </w:rPr>
+      </w:pPr>
+      <w:r>
+        <w:rPr>
+          <w:rStyle w:val="3560"/>
+          <w:rFonts w:ascii="Times New Roman" w:hAnsi="Times New Roman" w:hint="default"/>
+          <w:sz w:val="22"/>
+          <w:szCs w:val="22"/>
+          <w:lang w:val="en-US"/>
+        </w:rPr>
+        <w:t xml:space="preserve">    var filePath = '.' + request.url;</w:t>
+      </w:r>
+    </w:p>
+    <w:p>
+      <w:pPr>
+        <w:pStyle w:val="af"/>
+        <w:rPr>
+          <w:rStyle w:val="3560"/>
+          <w:rFonts w:ascii="Times New Roman" w:hAnsi="Times New Roman" w:hint="default"/>
+          <w:sz w:val="22"/>
+          <w:szCs w:val="22"/>
+          <w:lang w:val="en-US"/>
+        </w:rPr>
+      </w:pPr>
+      <w:r>
+        <w:rPr>
+          <w:rStyle w:val="3560"/>
+          <w:rFonts w:ascii="Times New Roman" w:hAnsi="Times New Roman" w:hint="default"/>
+          <w:sz w:val="22"/>
+          <w:szCs w:val="22"/>
+          <w:lang w:val="en-US"/>
+        </w:rPr>
+        <w:t xml:space="preserve">    if (filePath == './') filePath = './index.html';</w:t>
+      </w:r>
+    </w:p>
+    <w:p>
+      <w:pPr>
+        <w:pStyle w:val="af"/>
+        <w:rPr>
+          <w:rStyle w:val="3560"/>
+          <w:rFonts w:ascii="Times New Roman" w:hAnsi="Times New Roman" w:hint="default"/>
+          <w:sz w:val="22"/>
+          <w:szCs w:val="22"/>
+          <w:lang w:val="en-US"/>
+        </w:rPr>
+      </w:pPr>
+    </w:p>
+    <w:p>
+      <w:pPr>
+        <w:pStyle w:val="af"/>
+        <w:rPr>
+          <w:rStyle w:val="3560"/>
+          <w:rFonts w:ascii="Times New Roman" w:hAnsi="Times New Roman" w:hint="default"/>
+          <w:sz w:val="22"/>
+          <w:szCs w:val="22"/>
+          <w:lang w:val="en-US"/>
+        </w:rPr>
+      </w:pPr>
+      <w:r>
+        <w:rPr>
+          <w:rStyle w:val="3560"/>
+          <w:rFonts w:ascii="Times New Roman" w:hAnsi="Times New Roman" w:hint="default"/>
+          <w:sz w:val="22"/>
+          <w:szCs w:val="22"/>
+          <w:lang w:val="en-US"/>
+        </w:rPr>
+        <w:t xml:space="preserve">    var fileExtension = path.extname(filePath);</w:t>
+      </w:r>
+    </w:p>
+    <w:p>
+      <w:pPr>
+        <w:pStyle w:val="af"/>
+        <w:rPr>
+          <w:rStyle w:val="3560"/>
+          <w:rFonts w:ascii="Times New Roman" w:hAnsi="Times New Roman" w:hint="default"/>
+          <w:sz w:val="22"/>
+          <w:szCs w:val="22"/>
+          <w:lang w:val="en-US"/>
+        </w:rPr>
+      </w:pPr>
+      <w:r>
+        <w:rPr>
+          <w:rStyle w:val="3560"/>
+          <w:rFonts w:ascii="Times New Roman" w:hAnsi="Times New Roman" w:hint="default"/>
+          <w:sz w:val="22"/>
+          <w:szCs w:val="22"/>
+          <w:lang w:val="en-US"/>
+        </w:rPr>
+        <w:t xml:space="preserve">    var mimeType = getMimeType(fileExtension);</w:t>
+      </w:r>
+    </w:p>
+    <w:p>
+      <w:pPr>
+        <w:pStyle w:val="af"/>
+        <w:rPr>
+          <w:rStyle w:val="3560"/>
+          <w:rFonts w:ascii="Times New Roman" w:hAnsi="Times New Roman" w:hint="default"/>
+          <w:sz w:val="22"/>
+          <w:szCs w:val="22"/>
+          <w:lang w:val="en-US"/>
+        </w:rPr>
+      </w:pPr>
+    </w:p>
+    <w:p>
+      <w:pPr>
+        <w:pStyle w:val="af"/>
+        <w:rPr>
+          <w:rStyle w:val="3560"/>
+          <w:rFonts w:ascii="Times New Roman" w:hAnsi="Times New Roman" w:hint="default"/>
+          <w:sz w:val="22"/>
+          <w:szCs w:val="22"/>
+          <w:lang w:val="en-US"/>
+        </w:rPr>
+      </w:pPr>
+      <w:r>
+        <w:rPr>
+          <w:rStyle w:val="3560"/>
+          <w:rFonts w:ascii="Times New Roman" w:hAnsi="Times New Roman" w:hint="default"/>
+          <w:sz w:val="22"/>
+          <w:szCs w:val="22"/>
+          <w:lang w:val="en-US"/>
+        </w:rPr>
+        <w:t xml:space="preserve">    fs.readFile(filePath, function(error, content) {</w:t>
+      </w:r>
+    </w:p>
+    <w:p>
+      <w:pPr>
+        <w:pStyle w:val="af"/>
+        <w:rPr>
+          <w:rStyle w:val="3560"/>
+          <w:rFonts w:ascii="Times New Roman" w:hAnsi="Times New Roman" w:hint="default"/>
+          <w:sz w:val="22"/>
+          <w:szCs w:val="22"/>
+          <w:lang w:val="en-US"/>
+        </w:rPr>
+      </w:pPr>
+      <w:r>
+        <w:rPr>
+          <w:rStyle w:val="3560"/>
+          <w:rFonts w:ascii="Times New Roman" w:hAnsi="Times New Roman" w:hint="default"/>
+          <w:sz w:val="22"/>
+          <w:szCs w:val="22"/>
+          <w:lang w:val="en-US"/>
+        </w:rPr>
+        <w:t xml:space="preserve">        if (error) {</w:t>
+      </w:r>
+    </w:p>
+    <w:p>
+      <w:pPr>
+        <w:pStyle w:val="af"/>
+        <w:rPr>
+          <w:rStyle w:val="3560"/>
+          <w:rFonts w:ascii="Times New Roman" w:hAnsi="Times New Roman" w:hint="default"/>
+          <w:sz w:val="22"/>
+          <w:szCs w:val="22"/>
+          <w:lang w:val="en-US"/>
+        </w:rPr>
+      </w:pPr>
+      <w:r>
+        <w:rPr>
+          <w:rStyle w:val="3560"/>
+          <w:rFonts w:ascii="Times New Roman" w:hAnsi="Times New Roman" w:hint="default"/>
+          <w:sz w:val="22"/>
+          <w:szCs w:val="22"/>
+          <w:lang w:val="en-US"/>
+        </w:rPr>
+        <w:t xml:space="preserve">            if(error.code == 'ENOENT'){</w:t>
+      </w:r>
+    </w:p>
+    <w:p>
+      <w:pPr>
+        <w:pStyle w:val="af"/>
+        <w:rPr>
+          <w:rStyle w:val="3560"/>
+          <w:rFonts w:ascii="Times New Roman" w:hAnsi="Times New Roman" w:hint="default"/>
+          <w:sz w:val="22"/>
+          <w:szCs w:val="22"/>
+          <w:lang w:val="en-US"/>
+        </w:rPr>
+      </w:pPr>
+      <w:r>
+        <w:rPr>
+          <w:rStyle w:val="3560"/>
+          <w:rFonts w:ascii="Times New Roman" w:hAnsi="Times New Roman" w:hint="default"/>
+          <w:sz w:val="22"/>
+          <w:szCs w:val="22"/>
+          <w:lang w:val="en-US"/>
+        </w:rPr>
+        <w:t xml:space="preserve">                fs.readFile('./notfound.html', function(error, content) {</w:t>
+      </w:r>
+    </w:p>
+    <w:p>
+      <w:pPr>
+        <w:pStyle w:val="af"/>
+        <w:rPr>
+          <w:rStyle w:val="3560"/>
+          <w:rFonts w:ascii="Times New Roman" w:hAnsi="Times New Roman" w:hint="default"/>
+          <w:sz w:val="22"/>
+          <w:szCs w:val="22"/>
+          <w:lang w:val="en-US"/>
+        </w:rPr>
+      </w:pPr>
+      <w:r>
+        <w:rPr>
+          <w:rStyle w:val="3560"/>
+          <w:rFonts w:ascii="Times New Roman" w:hAnsi="Times New Roman" w:hint="default"/>
+          <w:sz w:val="22"/>
+          <w:szCs w:val="22"/>
+          <w:lang w:val="en-US"/>
+        </w:rPr>
+        <w:t xml:space="preserve">                    response.writeHead(404, { 'Content-Type': "text/html" });</w:t>
+      </w:r>
+    </w:p>
+    <w:p>
+      <w:pPr>
+        <w:pStyle w:val="af"/>
+        <w:rPr>
+          <w:rStyle w:val="3560"/>
+          <w:rFonts w:ascii="Times New Roman" w:hAnsi="Times New Roman" w:hint="default"/>
+          <w:sz w:val="22"/>
+          <w:szCs w:val="22"/>
+          <w:lang w:val="en-US"/>
+        </w:rPr>
+      </w:pPr>
+      <w:r>
+        <w:rPr>
+          <w:rStyle w:val="3560"/>
+          <w:rFonts w:ascii="Times New Roman" w:hAnsi="Times New Roman" w:hint="default"/>
+          <w:sz w:val="22"/>
+          <w:szCs w:val="22"/>
+          <w:lang w:val="en-US"/>
+        </w:rPr>
+        <w:t xml:space="preserve">                    response.end(content, 'utf-8');</w:t>
+      </w:r>
+    </w:p>
+    <w:p>
+      <w:pPr>
+        <w:pStyle w:val="af"/>
+        <w:rPr>
+          <w:rStyle w:val="3560"/>
+          <w:rFonts w:ascii="Times New Roman" w:hAnsi="Times New Roman" w:hint="default"/>
+          <w:sz w:val="22"/>
+          <w:szCs w:val="22"/>
+          <w:lang w:val="en-US"/>
+        </w:rPr>
+      </w:pPr>
+      <w:r>
+        <w:rPr>
+          <w:rStyle w:val="3560"/>
+          <w:rFonts w:ascii="Times New Roman" w:hAnsi="Times New Roman" w:hint="default"/>
+          <w:sz w:val="22"/>
+          <w:szCs w:val="22"/>
+          <w:lang w:val="en-US"/>
+        </w:rPr>
+        <w:t xml:space="preserve">                });</w:t>
+      </w:r>
+    </w:p>
+    <w:p>
+      <w:pPr>
+        <w:pStyle w:val="af"/>
+        <w:rPr>
+          <w:rStyle w:val="3560"/>
+          <w:rFonts w:ascii="Times New Roman" w:hAnsi="Times New Roman" w:hint="default"/>
+          <w:sz w:val="22"/>
+          <w:szCs w:val="22"/>
+          <w:lang w:val="en-US"/>
+        </w:rPr>
+      </w:pPr>
+      <w:r>
+        <w:rPr>
+          <w:rStyle w:val="3560"/>
+          <w:rFonts w:ascii="Times New Roman" w:hAnsi="Times New Roman" w:hint="default"/>
+          <w:sz w:val="22"/>
+          <w:szCs w:val="22"/>
+          <w:lang w:val="en-US"/>
+        </w:rPr>
+        <w:t xml:space="preserve">            }</w:t>
+      </w:r>
+    </w:p>
+    <w:p>
+      <w:pPr>
+        <w:pStyle w:val="af"/>
+        <w:rPr>
+          <w:rStyle w:val="3560"/>
+          <w:rFonts w:ascii="Times New Roman" w:hAnsi="Times New Roman" w:hint="default"/>
+          <w:sz w:val="22"/>
+          <w:szCs w:val="22"/>
+          <w:lang w:val="en-US"/>
+        </w:rPr>
+      </w:pPr>
+      <w:r>
+        <w:rPr>
+          <w:rStyle w:val="3560"/>
+          <w:rFonts w:ascii="Times New Roman" w:hAnsi="Times New Roman" w:hint="default"/>
+          <w:sz w:val="22"/>
+          <w:szCs w:val="22"/>
+          <w:lang w:val="en-US"/>
+        </w:rPr>
+        <w:t xml:space="preserve">        }</w:t>
+      </w:r>
+    </w:p>
+    <w:p>
+      <w:pPr>
+        <w:pStyle w:val="af"/>
+        <w:rPr>
+          <w:rStyle w:val="3560"/>
+          <w:rFonts w:ascii="Times New Roman" w:hAnsi="Times New Roman" w:hint="default"/>
+          <w:sz w:val="22"/>
+          <w:szCs w:val="22"/>
+          <w:lang w:val="en-US"/>
+        </w:rPr>
+      </w:pPr>
+      <w:r>
+        <w:rPr>
+          <w:rStyle w:val="3560"/>
+          <w:rFonts w:ascii="Times New Roman" w:hAnsi="Times New Roman" w:hint="default"/>
+          <w:sz w:val="22"/>
+          <w:szCs w:val="22"/>
+          <w:lang w:val="en-US"/>
+        </w:rPr>
+        <w:t xml:space="preserve">        else {</w:t>
+      </w:r>
+    </w:p>
+    <w:p>
+      <w:pPr>
+        <w:pStyle w:val="af"/>
+        <w:rPr>
+          <w:rStyle w:val="3560"/>
+          <w:rFonts w:ascii="Times New Roman" w:hAnsi="Times New Roman" w:hint="default"/>
+          <w:sz w:val="22"/>
+          <w:szCs w:val="22"/>
+          <w:lang w:val="en-US"/>
+        </w:rPr>
+      </w:pPr>
+      <w:r>
+        <w:rPr>
+          <w:rStyle w:val="3560"/>
+          <w:rFonts w:ascii="Times New Roman" w:hAnsi="Times New Roman" w:hint="default"/>
+          <w:sz w:val="22"/>
+          <w:szCs w:val="22"/>
+          <w:lang w:val="en-US"/>
+        </w:rPr>
+        <w:t xml:space="preserve">            response.writeHead(200, { 'Content-Type': mimeType });</w:t>
+      </w:r>
+    </w:p>
+    <w:p>
+      <w:pPr>
+        <w:pStyle w:val="af"/>
+        <w:rPr>
+          <w:rStyle w:val="3560"/>
+          <w:rFonts w:ascii="Times New Roman" w:hAnsi="Times New Roman" w:hint="default"/>
+          <w:sz w:val="22"/>
+          <w:szCs w:val="22"/>
+          <w:lang w:val="en-US"/>
+        </w:rPr>
+      </w:pPr>
+      <w:r>
+        <w:rPr>
+          <w:rStyle w:val="3560"/>
+          <w:rFonts w:ascii="Times New Roman" w:hAnsi="Times New Roman" w:hint="default"/>
+          <w:sz w:val="22"/>
+          <w:szCs w:val="22"/>
+          <w:lang w:val="en-US"/>
+        </w:rPr>
+        <w:t xml:space="preserve">            response.end(content, 'utf-8');</w:t>
+      </w:r>
+    </w:p>
+    <w:p>
+      <w:pPr>
+        <w:pStyle w:val="af"/>
+        <w:rPr>
+          <w:rStyle w:val="3560"/>
+          <w:rFonts w:ascii="Times New Roman" w:hAnsi="Times New Roman" w:hint="default"/>
+          <w:sz w:val="22"/>
+          <w:szCs w:val="22"/>
+          <w:lang w:val="en-US"/>
+        </w:rPr>
+      </w:pPr>
+      <w:r>
+        <w:rPr>
+          <w:rStyle w:val="3560"/>
+          <w:rFonts w:ascii="Times New Roman" w:hAnsi="Times New Roman" w:hint="default"/>
+          <w:sz w:val="22"/>
+          <w:szCs w:val="22"/>
+          <w:lang w:val="en-US"/>
+        </w:rPr>
+        <w:t xml:space="preserve">        }</w:t>
+      </w:r>
+    </w:p>
+    <w:p>
+      <w:pPr>
+        <w:pStyle w:val="af"/>
+        <w:rPr>
+          <w:rStyle w:val="3560"/>
+          <w:rFonts w:ascii="Times New Roman" w:hAnsi="Times New Roman" w:hint="default"/>
+          <w:sz w:val="22"/>
+          <w:szCs w:val="22"/>
+          <w:lang w:val="en-US"/>
+        </w:rPr>
+      </w:pPr>
+      <w:r>
+        <w:rPr>
+          <w:rStyle w:val="3560"/>
+          <w:rFonts w:ascii="Times New Roman" w:hAnsi="Times New Roman" w:hint="default"/>
+          <w:sz w:val="22"/>
+          <w:szCs w:val="22"/>
+          <w:lang w:val="en-US"/>
+        </w:rPr>
+        <w:t xml:space="preserve">    });</w:t>
+      </w:r>
+    </w:p>
+    <w:p>
+      <w:pPr>
+        <w:pStyle w:val="af"/>
+        <w:rPr>
+          <w:rStyle w:val="3560"/>
+          <w:rFonts w:ascii="Times New Roman" w:hAnsi="Times New Roman" w:hint="default"/>
+          <w:sz w:val="22"/>
+          <w:szCs w:val="22"/>
+          <w:lang w:val="en-US"/>
+        </w:rPr>
+      </w:pPr>
+    </w:p>
+    <w:p>
+      <w:pPr>
+        <w:pStyle w:val="af"/>
+        <w:rPr>
+          <w:rStyle w:val="3560"/>
+          <w:rFonts w:ascii="Times New Roman" w:hAnsi="Times New Roman" w:hint="default"/>
+          <w:sz w:val="22"/>
+          <w:szCs w:val="22"/>
+          <w:lang w:val="en-US"/>
+        </w:rPr>
+      </w:pPr>
+      <w:r>
+        <w:rPr>
+          <w:rStyle w:val="3560"/>
+          <w:rFonts w:ascii="Times New Roman" w:hAnsi="Times New Roman" w:hint="default"/>
+          <w:sz w:val="22"/>
+          <w:szCs w:val="22"/>
+          <w:lang w:val="en-US"/>
+        </w:rPr>
+        <w:t>}).listen(8080);</w:t>
+      </w:r>
+    </w:p>
+    <w:p>
+      <w:pPr>
+        <w:pStyle w:val="351"/>
+        <w:shd w:val="clear" w:color="auto" w:fill="auto"/>
+        <w:spacing w:before="0" w:after="0" w:line="240" w:lineRule="auto"/>
+        <w:ind w:firstLine="0"/>
+        <w:rPr>
+          <w:rStyle w:val="3560"/>
+          <w:rFonts w:ascii="Times New Roman" w:hAnsi="Times New Roman" w:hint="default"/>
+          <w:b/>
+          <w:bCs/>
           <w:sz w:val="24"/>
           <w:szCs w:val="24"/>
           <w:lang w:val="en-US"/>
         </w:rPr>
-        <w:t>http</w:t>
-      </w:r>
-      <w:r>
-        <w:rPr>
-          <w:rStyle w:val="3560"/>
-          <w:rFonts w:ascii="Times New Roman" w:hAnsi="Times New Roman" w:hint="default"/>
+      </w:pPr>
+      <w:r>
+        <w:rPr>
+          <w:rStyle w:val="3560"/>
+          <w:rFonts w:ascii="Times New Roman" w:hAnsi="Times New Roman" w:hint="default"/>
+          <w:b/>
+          <w:bCs/>
           <w:sz w:val="24"/>
           <w:szCs w:val="24"/>
-        </w:rPr>
-        <w:t xml:space="preserve">. Поднять сервер на порту 8080 в состоянии listen. Для сервера необходимо создать 4 </w:t>
-      </w:r>
-      <w:r>
-        <w:rPr>
-          <w:rStyle w:val="3560"/>
-          <w:rFonts w:ascii="Times New Roman" w:hAnsi="Times New Roman" w:hint="default"/>
+          <w:lang w:val="en-US"/>
+        </w:rPr>
+        <w:lastRenderedPageBreak/>
+        <w:t>index.</w:t>
+      </w:r>
+      <w:r>
+        <w:rPr>
+          <w:rStyle w:val="3560"/>
+          <w:rFonts w:ascii="Times New Roman" w:hAnsi="Times New Roman" w:hint="default"/>
+          <w:b/>
+          <w:bCs/>
           <w:sz w:val="24"/>
           <w:szCs w:val="24"/>
           <w:lang w:val="en-US"/>
         </w:rPr>
-        <w:t>HTML</w:t>
-      </w:r>
-      <w:r>
-        <w:rPr>
-          <w:rStyle w:val="3560"/>
-          <w:rFonts w:ascii="Times New Roman" w:hAnsi="Times New Roman" w:hint="default"/>
+        <w:t>html</w:t>
+      </w:r>
+    </w:p>
+    <w:p>
+      <w:pPr>
+        <w:pStyle w:val="af"/>
+        <w:rPr>
+          <w:rStyle w:val="3560"/>
+          <w:rFonts w:ascii="Consolas" w:eastAsiaTheme="minorHAnsi" w:hAnsi="Consolas" w:cstheme="minorBidi" w:hint="default"/>
+          <w:sz w:val="20"/>
+          <w:szCs w:val="18"/>
+        </w:rPr>
+      </w:pPr>
+      <w:r>
+        <w:rPr>
+          <w:rStyle w:val="3560"/>
+          <w:rFonts w:ascii="Consolas" w:eastAsiaTheme="minorHAnsi" w:hAnsi="Consolas" w:cstheme="minorBidi" w:hint="default"/>
+          <w:sz w:val="20"/>
+          <w:szCs w:val="18"/>
+        </w:rPr>
+        <w:t>&lt;!DOCTYPE html&gt;</w:t>
+      </w:r>
+    </w:p>
+    <w:p>
+      <w:pPr>
+        <w:pStyle w:val="af"/>
+        <w:rPr>
+          <w:rStyle w:val="3560"/>
+          <w:rFonts w:ascii="Consolas" w:eastAsiaTheme="minorHAnsi" w:hAnsi="Consolas" w:cstheme="minorBidi" w:hint="default"/>
+          <w:sz w:val="20"/>
+          <w:szCs w:val="18"/>
+        </w:rPr>
+      </w:pPr>
+      <w:r>
+        <w:rPr>
+          <w:rStyle w:val="3560"/>
+          <w:rFonts w:ascii="Consolas" w:eastAsiaTheme="minorHAnsi" w:hAnsi="Consolas" w:cstheme="minorBidi" w:hint="default"/>
+          <w:sz w:val="20"/>
+          <w:szCs w:val="18"/>
+        </w:rPr>
+        <w:t>&lt;html&gt;</w:t>
+      </w:r>
+    </w:p>
+    <w:p>
+      <w:pPr>
+        <w:pStyle w:val="af"/>
+        <w:rPr>
+          <w:rStyle w:val="3560"/>
+          <w:rFonts w:ascii="Consolas" w:eastAsiaTheme="minorHAnsi" w:hAnsi="Consolas" w:cstheme="minorBidi" w:hint="default"/>
+          <w:sz w:val="20"/>
+          <w:szCs w:val="18"/>
+        </w:rPr>
+      </w:pPr>
+      <w:r>
+        <w:rPr>
+          <w:rStyle w:val="3560"/>
+          <w:rFonts w:ascii="Consolas" w:eastAsiaTheme="minorHAnsi" w:hAnsi="Consolas" w:cstheme="minorBidi" w:hint="default"/>
+          <w:sz w:val="20"/>
+          <w:szCs w:val="18"/>
+        </w:rPr>
+        <w:t>&lt;head&gt;</w:t>
+      </w:r>
+    </w:p>
+    <w:p>
+      <w:pPr>
+        <w:pStyle w:val="af"/>
+        <w:rPr>
+          <w:rStyle w:val="3560"/>
+          <w:rFonts w:ascii="Consolas" w:eastAsiaTheme="minorHAnsi" w:hAnsi="Consolas" w:cstheme="minorBidi" w:hint="default"/>
+          <w:sz w:val="20"/>
+          <w:szCs w:val="18"/>
+        </w:rPr>
+      </w:pPr>
+      <w:r>
+        <w:rPr>
+          <w:rStyle w:val="3560"/>
+          <w:rFonts w:ascii="Consolas" w:eastAsiaTheme="minorHAnsi" w:hAnsi="Consolas" w:cstheme="minorBidi" w:hint="default"/>
+          <w:sz w:val="20"/>
+          <w:szCs w:val="18"/>
+        </w:rPr>
+        <w:t xml:space="preserve">  &lt;title&gt;My First HTML Page&lt;/title&gt;</w:t>
+      </w:r>
+    </w:p>
+    <w:p>
+      <w:pPr>
+        <w:pStyle w:val="af"/>
+        <w:rPr>
+          <w:rStyle w:val="3560"/>
+          <w:rFonts w:ascii="Consolas" w:eastAsiaTheme="minorHAnsi" w:hAnsi="Consolas" w:cstheme="minorBidi" w:hint="default"/>
+          <w:sz w:val="20"/>
+          <w:szCs w:val="18"/>
+        </w:rPr>
+      </w:pPr>
+      <w:r>
+        <w:rPr>
+          <w:rStyle w:val="3560"/>
+          <w:rFonts w:ascii="Consolas" w:eastAsiaTheme="minorHAnsi" w:hAnsi="Consolas" w:cstheme="minorBidi" w:hint="default"/>
+          <w:sz w:val="20"/>
+          <w:szCs w:val="18"/>
+        </w:rPr>
+        <w:t>&lt;/head&gt;</w:t>
+      </w:r>
+    </w:p>
+    <w:p>
+      <w:pPr>
+        <w:pStyle w:val="af"/>
+        <w:rPr>
+          <w:rStyle w:val="3560"/>
+          <w:rFonts w:ascii="Consolas" w:eastAsiaTheme="minorHAnsi" w:hAnsi="Consolas" w:cstheme="minorBidi" w:hint="default"/>
+          <w:sz w:val="20"/>
+          <w:szCs w:val="18"/>
+        </w:rPr>
+      </w:pPr>
+      <w:r>
+        <w:rPr>
+          <w:rStyle w:val="3560"/>
+          <w:rFonts w:ascii="Consolas" w:eastAsiaTheme="minorHAnsi" w:hAnsi="Consolas" w:cstheme="minorBidi" w:hint="default"/>
+          <w:sz w:val="20"/>
+          <w:szCs w:val="18"/>
+        </w:rPr>
+        <w:t>&lt;body&gt;</w:t>
+      </w:r>
+    </w:p>
+    <w:p>
+      <w:pPr>
+        <w:pStyle w:val="af"/>
+        <w:rPr>
+          <w:rStyle w:val="3560"/>
+          <w:rFonts w:ascii="Consolas" w:eastAsiaTheme="minorHAnsi" w:hAnsi="Consolas" w:cstheme="minorBidi" w:hint="default"/>
+          <w:sz w:val="20"/>
+          <w:szCs w:val="18"/>
+        </w:rPr>
+      </w:pPr>
+      <w:r>
+        <w:rPr>
+          <w:rStyle w:val="3560"/>
+          <w:rFonts w:ascii="Consolas" w:eastAsiaTheme="minorHAnsi" w:hAnsi="Consolas" w:cstheme="minorBidi" w:hint="default"/>
+          <w:sz w:val="20"/>
+          <w:szCs w:val="18"/>
+        </w:rPr>
+        <w:t xml:space="preserve">  &lt;h1&gt;Hello World!&lt;/h1&gt;</w:t>
+      </w:r>
+    </w:p>
+    <w:p>
+      <w:pPr>
+        <w:pStyle w:val="af"/>
+        <w:rPr>
+          <w:rStyle w:val="3560"/>
+          <w:rFonts w:ascii="Consolas" w:eastAsiaTheme="minorHAnsi" w:hAnsi="Consolas" w:cstheme="minorBidi" w:hint="default"/>
+          <w:sz w:val="20"/>
+          <w:szCs w:val="18"/>
+        </w:rPr>
+      </w:pPr>
+      <w:r>
+        <w:rPr>
+          <w:rStyle w:val="3560"/>
+          <w:rFonts w:ascii="Consolas" w:eastAsiaTheme="minorHAnsi" w:hAnsi="Consolas" w:cstheme="minorBidi" w:hint="default"/>
+          <w:sz w:val="20"/>
+          <w:szCs w:val="18"/>
+        </w:rPr>
+        <w:t xml:space="preserve">  &lt;p&gt;This is my first HTML page.&lt;/p&gt;</w:t>
+      </w:r>
+    </w:p>
+    <w:p>
+      <w:pPr>
+        <w:pStyle w:val="af"/>
+        <w:rPr>
+          <w:rStyle w:val="3560"/>
+          <w:rFonts w:ascii="Consolas" w:eastAsiaTheme="minorHAnsi" w:hAnsi="Consolas" w:cstheme="minorBidi" w:hint="default"/>
+          <w:sz w:val="20"/>
+          <w:szCs w:val="18"/>
+        </w:rPr>
+      </w:pPr>
+      <w:r>
+        <w:rPr>
+          <w:rStyle w:val="3560"/>
+          <w:rFonts w:ascii="Consolas" w:eastAsiaTheme="minorHAnsi" w:hAnsi="Consolas" w:cstheme="minorBidi" w:hint="default"/>
+          <w:sz w:val="20"/>
+          <w:szCs w:val="18"/>
+        </w:rPr>
+        <w:t xml:space="preserve">  &lt;button&gt;&lt;a href="page2.html"&gt;Next&lt;/a&gt;&lt;/button&gt;</w:t>
+      </w:r>
+    </w:p>
+    <w:p>
+      <w:pPr>
+        <w:pStyle w:val="af"/>
+        <w:rPr>
+          <w:rStyle w:val="3560"/>
+          <w:rFonts w:ascii="Consolas" w:eastAsiaTheme="minorHAnsi" w:hAnsi="Consolas" w:cstheme="minorBidi" w:hint="default"/>
+          <w:sz w:val="20"/>
+          <w:szCs w:val="18"/>
+        </w:rPr>
+      </w:pPr>
+      <w:r>
+        <w:rPr>
+          <w:rStyle w:val="3560"/>
+          <w:rFonts w:ascii="Consolas" w:eastAsiaTheme="minorHAnsi" w:hAnsi="Consolas" w:cstheme="minorBidi" w:hint="default"/>
+          <w:sz w:val="20"/>
+          <w:szCs w:val="18"/>
+        </w:rPr>
+        <w:t>&lt;/body&gt;</w:t>
+      </w:r>
+    </w:p>
+    <w:p>
+      <w:pPr>
+        <w:pStyle w:val="af"/>
+        <w:rPr>
+          <w:rStyle w:val="3560"/>
+          <w:rFonts w:ascii="Consolas" w:eastAsiaTheme="minorHAnsi" w:hAnsi="Consolas" w:cstheme="minorBidi" w:hint="default"/>
+          <w:sz w:val="20"/>
+          <w:szCs w:val="18"/>
+        </w:rPr>
+      </w:pPr>
+      <w:r>
+        <w:rPr>
+          <w:rStyle w:val="3560"/>
+          <w:rFonts w:ascii="Consolas" w:eastAsiaTheme="minorHAnsi" w:hAnsi="Consolas" w:cstheme="minorBidi" w:hint="default"/>
+          <w:sz w:val="20"/>
+          <w:szCs w:val="18"/>
+        </w:rPr>
+        <w:t>&lt;/html&gt;</w:t>
+      </w:r>
+    </w:p>
+    <w:p>
+      <w:pPr>
+        <w:pStyle w:val="af"/>
+        <w:rPr>
+          <w:rStyle w:val="3560"/>
+          <w:rFonts w:ascii="Consolas" w:eastAsiaTheme="minorHAnsi" w:hAnsi="Consolas" w:cstheme="minorBidi" w:hint="default"/>
+          <w:sz w:val="20"/>
+          <w:szCs w:val="18"/>
+        </w:rPr>
+      </w:pPr>
+    </w:p>
+    <w:p>
+      <w:pPr>
+        <w:pStyle w:val="351"/>
+        <w:shd w:val="clear" w:color="auto" w:fill="auto"/>
+        <w:spacing w:before="0" w:after="0" w:line="240" w:lineRule="auto"/>
+        <w:ind w:firstLine="0"/>
+        <w:rPr>
+          <w:rStyle w:val="3560"/>
+          <w:rFonts w:ascii="Times New Roman" w:hAnsi="Times New Roman" w:hint="default"/>
+          <w:b/>
+          <w:bCs/>
           <w:sz w:val="24"/>
           <w:szCs w:val="24"/>
-        </w:rPr>
-        <w:t xml:space="preserve"> страницы (4 файла, необходимо использовать модули fs и path) с различным наполнением: Текст, Поле ввода, Таблица, Картинка.  Картинка будет использоваться для отображения страницы с кодами 404 и 5xx. Оставшиеся 3 страницы будут выдаватьсяс кодом 200 при различных URL-путях. На каждой странице должен быть переход на следующую через HTML теги. </w:t>
+          <w:lang w:val="en-US"/>
+        </w:rPr>
+      </w:pPr>
+      <w:r>
+        <w:rPr>
+          <w:rStyle w:val="3560"/>
+          <w:rFonts w:ascii="Times New Roman" w:hAnsi="Times New Roman" w:hint="default"/>
+          <w:b/>
+          <w:bCs/>
+          <w:sz w:val="24"/>
+          <w:szCs w:val="24"/>
+          <w:lang w:val="en-US"/>
+        </w:rPr>
+        <w:t>page2</w:t>
+      </w:r>
+      <w:r>
+        <w:rPr>
+          <w:rStyle w:val="3560"/>
+          <w:rFonts w:ascii="Times New Roman" w:hAnsi="Times New Roman" w:hint="default"/>
+          <w:b/>
+          <w:bCs/>
+          <w:sz w:val="24"/>
+          <w:szCs w:val="24"/>
+          <w:lang w:val="en-US"/>
+        </w:rPr>
+        <w:t>.</w:t>
+      </w:r>
+      <w:r>
+        <w:rPr>
+          <w:rStyle w:val="3560"/>
+          <w:rFonts w:ascii="Times New Roman" w:hAnsi="Times New Roman" w:hint="default"/>
+          <w:b/>
+          <w:bCs/>
+          <w:sz w:val="24"/>
+          <w:szCs w:val="24"/>
+          <w:lang w:val="en-US"/>
+        </w:rPr>
+        <w:t>html</w:t>
+      </w:r>
+    </w:p>
+    <w:p>
+      <w:pPr>
+        <w:pStyle w:val="af"/>
+        <w:rPr>
+          <w:rStyle w:val="3560"/>
+          <w:rFonts w:ascii="Consolas" w:eastAsiaTheme="minorHAnsi" w:hAnsi="Consolas" w:cstheme="minorBidi" w:hint="default"/>
+          <w:sz w:val="20"/>
+          <w:szCs w:val="18"/>
+          <w:lang w:val="en-US"/>
+        </w:rPr>
+      </w:pPr>
+      <w:r>
+        <w:rPr>
+          <w:rStyle w:val="3560"/>
+          <w:rFonts w:ascii="Consolas" w:eastAsiaTheme="minorHAnsi" w:hAnsi="Consolas" w:cstheme="minorBidi" w:hint="default"/>
+          <w:sz w:val="20"/>
+          <w:szCs w:val="18"/>
+          <w:lang w:val="en-US"/>
+        </w:rPr>
+        <w:t>&lt;!DOCTYPE html&gt;</w:t>
+      </w:r>
+    </w:p>
+    <w:p>
+      <w:pPr>
+        <w:pStyle w:val="af"/>
+        <w:rPr>
+          <w:rStyle w:val="3560"/>
+          <w:rFonts w:ascii="Consolas" w:eastAsiaTheme="minorHAnsi" w:hAnsi="Consolas" w:cstheme="minorBidi" w:hint="default"/>
+          <w:sz w:val="20"/>
+          <w:szCs w:val="18"/>
+          <w:lang w:val="en-US"/>
+        </w:rPr>
+      </w:pPr>
+      <w:r>
+        <w:rPr>
+          <w:rStyle w:val="3560"/>
+          <w:rFonts w:ascii="Consolas" w:eastAsiaTheme="minorHAnsi" w:hAnsi="Consolas" w:cstheme="minorBidi" w:hint="default"/>
+          <w:sz w:val="20"/>
+          <w:szCs w:val="18"/>
+          <w:lang w:val="en-US"/>
+        </w:rPr>
+        <w:t>&lt;html&gt;</w:t>
+      </w:r>
+    </w:p>
+    <w:p>
+      <w:pPr>
+        <w:pStyle w:val="af"/>
+        <w:rPr>
+          <w:rStyle w:val="3560"/>
+          <w:rFonts w:ascii="Consolas" w:eastAsiaTheme="minorHAnsi" w:hAnsi="Consolas" w:cstheme="minorBidi" w:hint="default"/>
+          <w:sz w:val="20"/>
+          <w:szCs w:val="18"/>
+          <w:lang w:val="en-US"/>
+        </w:rPr>
+      </w:pPr>
+      <w:r>
+        <w:rPr>
+          <w:rStyle w:val="3560"/>
+          <w:rFonts w:ascii="Consolas" w:eastAsiaTheme="minorHAnsi" w:hAnsi="Consolas" w:cstheme="minorBidi" w:hint="default"/>
+          <w:sz w:val="20"/>
+          <w:szCs w:val="18"/>
+          <w:lang w:val="en-US"/>
+        </w:rPr>
+        <w:t>&lt;head&gt;</w:t>
+      </w:r>
+    </w:p>
+    <w:p>
+      <w:pPr>
+        <w:pStyle w:val="af"/>
+        <w:rPr>
+          <w:rStyle w:val="3560"/>
+          <w:rFonts w:ascii="Consolas" w:eastAsiaTheme="minorHAnsi" w:hAnsi="Consolas" w:cstheme="minorBidi" w:hint="default"/>
+          <w:sz w:val="20"/>
+          <w:szCs w:val="18"/>
+          <w:lang w:val="en-US"/>
+        </w:rPr>
+      </w:pPr>
+      <w:r>
+        <w:rPr>
+          <w:rStyle w:val="3560"/>
+          <w:rFonts w:ascii="Consolas" w:eastAsiaTheme="minorHAnsi" w:hAnsi="Consolas" w:cstheme="minorBidi" w:hint="default"/>
+          <w:sz w:val="20"/>
+          <w:szCs w:val="18"/>
+          <w:lang w:val="en-US"/>
+        </w:rPr>
+        <w:t xml:space="preserve">  &lt;title&gt;My Second HTML Page&lt;/title&gt;</w:t>
+      </w:r>
+    </w:p>
+    <w:p>
+      <w:pPr>
+        <w:pStyle w:val="af"/>
+        <w:rPr>
+          <w:rStyle w:val="3560"/>
+          <w:rFonts w:ascii="Consolas" w:eastAsiaTheme="minorHAnsi" w:hAnsi="Consolas" w:cstheme="minorBidi" w:hint="default"/>
+          <w:sz w:val="20"/>
+          <w:szCs w:val="18"/>
+          <w:lang w:val="en-US"/>
+        </w:rPr>
+      </w:pPr>
+      <w:r>
+        <w:rPr>
+          <w:rStyle w:val="3560"/>
+          <w:rFonts w:ascii="Consolas" w:eastAsiaTheme="minorHAnsi" w:hAnsi="Consolas" w:cstheme="minorBidi" w:hint="default"/>
+          <w:sz w:val="20"/>
+          <w:szCs w:val="18"/>
+          <w:lang w:val="en-US"/>
+        </w:rPr>
+        <w:t>&lt;/head&gt;</w:t>
+      </w:r>
+    </w:p>
+    <w:p>
+      <w:pPr>
+        <w:pStyle w:val="af"/>
+        <w:rPr>
+          <w:rStyle w:val="3560"/>
+          <w:rFonts w:ascii="Consolas" w:eastAsiaTheme="minorHAnsi" w:hAnsi="Consolas" w:cstheme="minorBidi" w:hint="default"/>
+          <w:sz w:val="20"/>
+          <w:szCs w:val="18"/>
+          <w:lang w:val="en-US"/>
+        </w:rPr>
+      </w:pPr>
+      <w:r>
+        <w:rPr>
+          <w:rStyle w:val="3560"/>
+          <w:rFonts w:ascii="Consolas" w:eastAsiaTheme="minorHAnsi" w:hAnsi="Consolas" w:cstheme="minorBidi" w:hint="default"/>
+          <w:sz w:val="20"/>
+          <w:szCs w:val="18"/>
+          <w:lang w:val="en-US"/>
+        </w:rPr>
+        <w:t>&lt;body&gt;</w:t>
+      </w:r>
+    </w:p>
+    <w:p>
+      <w:pPr>
+        <w:pStyle w:val="af"/>
+        <w:rPr>
+          <w:rStyle w:val="3560"/>
+          <w:rFonts w:ascii="Consolas" w:eastAsiaTheme="minorHAnsi" w:hAnsi="Consolas" w:cstheme="minorBidi" w:hint="default"/>
+          <w:sz w:val="20"/>
+          <w:szCs w:val="18"/>
+          <w:lang w:val="en-US"/>
+        </w:rPr>
+      </w:pPr>
+      <w:r>
+        <w:rPr>
+          <w:rStyle w:val="3560"/>
+          <w:rFonts w:ascii="Consolas" w:eastAsiaTheme="minorHAnsi" w:hAnsi="Consolas" w:cstheme="minorBidi" w:hint="default"/>
+          <w:sz w:val="20"/>
+          <w:szCs w:val="18"/>
+          <w:lang w:val="en-US"/>
+        </w:rPr>
+        <w:t xml:space="preserve">  &lt;h1&gt;Hello World 2!&lt;/h1&gt;</w:t>
+      </w:r>
+    </w:p>
+    <w:p>
+      <w:pPr>
+        <w:pStyle w:val="af"/>
+        <w:rPr>
+          <w:rStyle w:val="3560"/>
+          <w:rFonts w:ascii="Consolas" w:eastAsiaTheme="minorHAnsi" w:hAnsi="Consolas" w:cstheme="minorBidi" w:hint="default"/>
+          <w:sz w:val="20"/>
+          <w:szCs w:val="18"/>
+          <w:lang w:val="en-US"/>
+        </w:rPr>
+      </w:pPr>
+      <w:r>
+        <w:rPr>
+          <w:rStyle w:val="3560"/>
+          <w:rFonts w:ascii="Consolas" w:eastAsiaTheme="minorHAnsi" w:hAnsi="Consolas" w:cstheme="minorBidi" w:hint="default"/>
+          <w:sz w:val="20"/>
+          <w:szCs w:val="18"/>
+          <w:lang w:val="en-US"/>
+        </w:rPr>
+        <w:t xml:space="preserve">  &lt;input type="text" placeholder="Enter text"&gt;</w:t>
+      </w:r>
+    </w:p>
+    <w:p>
+      <w:pPr>
+        <w:pStyle w:val="af"/>
+        <w:rPr>
+          <w:rStyle w:val="3560"/>
+          <w:rFonts w:ascii="Consolas" w:eastAsiaTheme="minorHAnsi" w:hAnsi="Consolas" w:cstheme="minorBidi" w:hint="default"/>
+          <w:sz w:val="20"/>
+          <w:szCs w:val="18"/>
+          <w:lang w:val="en-US"/>
+        </w:rPr>
+      </w:pPr>
+      <w:r>
+        <w:rPr>
+          <w:rStyle w:val="3560"/>
+          <w:rFonts w:ascii="Consolas" w:eastAsiaTheme="minorHAnsi" w:hAnsi="Consolas" w:cstheme="minorBidi" w:hint="default"/>
+          <w:sz w:val="20"/>
+          <w:szCs w:val="18"/>
+          <w:lang w:val="en-US"/>
+        </w:rPr>
+        <w:t xml:space="preserve">  &lt;button&gt;&lt;a href="page3.html"&gt;Next&lt;/a&gt;&lt;/button&gt;</w:t>
+      </w:r>
+    </w:p>
+    <w:p>
+      <w:pPr>
+        <w:pStyle w:val="af"/>
+        <w:rPr>
+          <w:rStyle w:val="3560"/>
+          <w:rFonts w:ascii="Consolas" w:eastAsiaTheme="minorHAnsi" w:hAnsi="Consolas" w:cstheme="minorBidi" w:hint="default"/>
+          <w:sz w:val="20"/>
+          <w:szCs w:val="18"/>
+          <w:lang w:val="en-US"/>
+        </w:rPr>
+      </w:pPr>
+      <w:r>
+        <w:rPr>
+          <w:rStyle w:val="3560"/>
+          <w:rFonts w:ascii="Consolas" w:eastAsiaTheme="minorHAnsi" w:hAnsi="Consolas" w:cstheme="minorBidi" w:hint="default"/>
+          <w:sz w:val="20"/>
+          <w:szCs w:val="18"/>
+          <w:lang w:val="en-US"/>
+        </w:rPr>
+        <w:t>&lt;/body&gt;</w:t>
+      </w:r>
+    </w:p>
+    <w:p>
+      <w:pPr>
+        <w:pStyle w:val="af"/>
+        <w:rPr>
+          <w:rStyle w:val="3560"/>
+          <w:rFonts w:ascii="Consolas" w:eastAsiaTheme="minorHAnsi" w:hAnsi="Consolas" w:cstheme="minorBidi" w:hint="default"/>
+          <w:sz w:val="20"/>
+          <w:szCs w:val="18"/>
+          <w:lang w:val="en-US"/>
+        </w:rPr>
+      </w:pPr>
+      <w:r>
+        <w:rPr>
+          <w:rStyle w:val="3560"/>
+          <w:rFonts w:ascii="Consolas" w:eastAsiaTheme="minorHAnsi" w:hAnsi="Consolas" w:cstheme="minorBidi" w:hint="default"/>
+          <w:sz w:val="20"/>
+          <w:szCs w:val="18"/>
+          <w:lang w:val="en-US"/>
+        </w:rPr>
+        <w:t>&lt;/html&gt;</w:t>
+      </w:r>
+    </w:p>
+    <w:p>
+      <w:pPr>
+        <w:pStyle w:val="af"/>
+        <w:rPr>
+          <w:rStyle w:val="3560"/>
+          <w:rFonts w:ascii="Consolas" w:eastAsiaTheme="minorHAnsi" w:hAnsi="Consolas" w:cstheme="minorBidi" w:hint="default"/>
+          <w:sz w:val="20"/>
+          <w:szCs w:val="18"/>
+          <w:lang w:val="en-US"/>
+        </w:rPr>
+      </w:pPr>
+    </w:p>
+    <w:p>
+      <w:pPr>
+        <w:pStyle w:val="351"/>
+        <w:shd w:val="clear" w:color="auto" w:fill="auto"/>
+        <w:spacing w:before="0" w:after="0" w:line="240" w:lineRule="auto"/>
+        <w:ind w:firstLine="0"/>
+        <w:rPr>
+          <w:rStyle w:val="3560"/>
+          <w:rFonts w:ascii="Times New Roman" w:hAnsi="Times New Roman" w:hint="default"/>
+          <w:b/>
+          <w:bCs/>
+          <w:sz w:val="24"/>
+          <w:szCs w:val="24"/>
+          <w:lang w:val="en-US"/>
+        </w:rPr>
+      </w:pPr>
+      <w:r>
+        <w:rPr>
+          <w:rStyle w:val="3560"/>
+          <w:rFonts w:ascii="Times New Roman" w:hAnsi="Times New Roman" w:hint="default"/>
+          <w:b/>
+          <w:bCs/>
+          <w:sz w:val="24"/>
+          <w:szCs w:val="24"/>
+          <w:lang w:val="en-US"/>
+        </w:rPr>
+        <w:t>p</w:t>
+      </w:r>
+      <w:r>
+        <w:rPr>
+          <w:rStyle w:val="3560"/>
+          <w:rFonts w:ascii="Times New Roman" w:hAnsi="Times New Roman" w:hint="default"/>
+          <w:b/>
+          <w:bCs/>
+          <w:sz w:val="24"/>
+          <w:szCs w:val="24"/>
+          <w:lang w:val="en-US"/>
+        </w:rPr>
+        <w:t>age</w:t>
+      </w:r>
+      <w:r>
+        <w:rPr>
+          <w:rStyle w:val="3560"/>
+          <w:rFonts w:ascii="Times New Roman" w:hAnsi="Times New Roman" w:hint="default"/>
+          <w:b/>
+          <w:bCs/>
+          <w:sz w:val="24"/>
+          <w:szCs w:val="24"/>
+          <w:lang w:val="en-US"/>
+        </w:rPr>
+        <w:t>3</w:t>
+      </w:r>
+      <w:r>
+        <w:rPr>
+          <w:rStyle w:val="3560"/>
+          <w:rFonts w:ascii="Times New Roman" w:hAnsi="Times New Roman" w:hint="default"/>
+          <w:b/>
+          <w:bCs/>
+          <w:sz w:val="24"/>
+          <w:szCs w:val="24"/>
+          <w:lang w:val="en-US"/>
+        </w:rPr>
+        <w:t>.</w:t>
+      </w:r>
+      <w:r>
+        <w:rPr>
+          <w:rStyle w:val="3560"/>
+          <w:rFonts w:ascii="Times New Roman" w:hAnsi="Times New Roman" w:hint="default"/>
+          <w:b/>
+          <w:bCs/>
+          <w:sz w:val="24"/>
+          <w:szCs w:val="24"/>
+          <w:lang w:val="en-US"/>
+        </w:rPr>
+        <w:t>html</w:t>
+      </w:r>
+    </w:p>
+    <w:p>
+      <w:pPr>
+        <w:pStyle w:val="af"/>
+        <w:rPr>
+          <w:rStyle w:val="3560"/>
+          <w:rFonts w:ascii="Consolas" w:eastAsiaTheme="minorHAnsi" w:hAnsi="Consolas" w:cstheme="minorBidi" w:hint="default"/>
+          <w:sz w:val="20"/>
+          <w:szCs w:val="18"/>
+          <w:lang w:val="en-US"/>
+        </w:rPr>
+      </w:pPr>
+      <w:r>
+        <w:rPr>
+          <w:rStyle w:val="3560"/>
+          <w:rFonts w:ascii="Consolas" w:eastAsiaTheme="minorHAnsi" w:hAnsi="Consolas" w:cstheme="minorBidi" w:hint="default"/>
+          <w:sz w:val="20"/>
+          <w:szCs w:val="18"/>
+          <w:lang w:val="en-US"/>
+        </w:rPr>
+        <w:t>&lt;!DOCTYPE html&gt;</w:t>
+      </w:r>
+    </w:p>
+    <w:p>
+      <w:pPr>
+        <w:pStyle w:val="af"/>
+        <w:rPr>
+          <w:rStyle w:val="3560"/>
+          <w:rFonts w:ascii="Consolas" w:eastAsiaTheme="minorHAnsi" w:hAnsi="Consolas" w:cstheme="minorBidi" w:hint="default"/>
+          <w:sz w:val="20"/>
+          <w:szCs w:val="18"/>
+          <w:lang w:val="en-US"/>
+        </w:rPr>
+      </w:pPr>
+      <w:r>
+        <w:rPr>
+          <w:rStyle w:val="3560"/>
+          <w:rFonts w:ascii="Consolas" w:eastAsiaTheme="minorHAnsi" w:hAnsi="Consolas" w:cstheme="minorBidi" w:hint="default"/>
+          <w:sz w:val="20"/>
+          <w:szCs w:val="18"/>
+          <w:lang w:val="en-US"/>
+        </w:rPr>
+        <w:t>&lt;html&gt;</w:t>
+      </w:r>
+    </w:p>
+    <w:p>
+      <w:pPr>
+        <w:pStyle w:val="af"/>
+        <w:rPr>
+          <w:rStyle w:val="3560"/>
+          <w:rFonts w:ascii="Consolas" w:eastAsiaTheme="minorHAnsi" w:hAnsi="Consolas" w:cstheme="minorBidi" w:hint="default"/>
+          <w:sz w:val="20"/>
+          <w:szCs w:val="18"/>
+          <w:lang w:val="en-US"/>
+        </w:rPr>
+      </w:pPr>
+      <w:r>
+        <w:rPr>
+          <w:rStyle w:val="3560"/>
+          <w:rFonts w:ascii="Consolas" w:eastAsiaTheme="minorHAnsi" w:hAnsi="Consolas" w:cstheme="minorBidi" w:hint="default"/>
+          <w:sz w:val="20"/>
+          <w:szCs w:val="18"/>
+          <w:lang w:val="en-US"/>
+        </w:rPr>
+        <w:t>&lt;head&gt;</w:t>
+      </w:r>
+    </w:p>
+    <w:p>
+      <w:pPr>
+        <w:pStyle w:val="af"/>
+        <w:rPr>
+          <w:rStyle w:val="3560"/>
+          <w:rFonts w:ascii="Consolas" w:eastAsiaTheme="minorHAnsi" w:hAnsi="Consolas" w:cstheme="minorBidi" w:hint="default"/>
+          <w:sz w:val="20"/>
+          <w:szCs w:val="18"/>
+          <w:lang w:val="en-US"/>
+        </w:rPr>
+      </w:pPr>
+      <w:r>
+        <w:rPr>
+          <w:rStyle w:val="3560"/>
+          <w:rFonts w:ascii="Consolas" w:eastAsiaTheme="minorHAnsi" w:hAnsi="Consolas" w:cstheme="minorBidi" w:hint="default"/>
+          <w:sz w:val="20"/>
+          <w:szCs w:val="18"/>
+          <w:lang w:val="en-US"/>
+        </w:rPr>
+        <w:t xml:space="preserve">  &lt;title&gt;My Third HTML Page&lt;/title&gt;</w:t>
+      </w:r>
+    </w:p>
+    <w:p>
+      <w:pPr>
+        <w:pStyle w:val="af"/>
+        <w:rPr>
+          <w:rStyle w:val="3560"/>
+          <w:rFonts w:ascii="Consolas" w:eastAsiaTheme="minorHAnsi" w:hAnsi="Consolas" w:cstheme="minorBidi" w:hint="default"/>
+          <w:sz w:val="20"/>
+          <w:szCs w:val="18"/>
+          <w:lang w:val="en-US"/>
+        </w:rPr>
+      </w:pPr>
+      <w:r>
+        <w:rPr>
+          <w:rStyle w:val="3560"/>
+          <w:rFonts w:ascii="Consolas" w:eastAsiaTheme="minorHAnsi" w:hAnsi="Consolas" w:cstheme="minorBidi" w:hint="default"/>
+          <w:sz w:val="20"/>
+          <w:szCs w:val="18"/>
+          <w:lang w:val="en-US"/>
+        </w:rPr>
+        <w:t>&lt;/head&gt;</w:t>
+      </w:r>
+    </w:p>
+    <w:p>
+      <w:pPr>
+        <w:pStyle w:val="af"/>
+        <w:rPr>
+          <w:rStyle w:val="3560"/>
+          <w:rFonts w:ascii="Consolas" w:eastAsiaTheme="minorHAnsi" w:hAnsi="Consolas" w:cstheme="minorBidi" w:hint="default"/>
+          <w:sz w:val="20"/>
+          <w:szCs w:val="18"/>
+          <w:lang w:val="en-US"/>
+        </w:rPr>
+      </w:pPr>
+      <w:r>
+        <w:rPr>
+          <w:rStyle w:val="3560"/>
+          <w:rFonts w:ascii="Consolas" w:eastAsiaTheme="minorHAnsi" w:hAnsi="Consolas" w:cstheme="minorBidi" w:hint="default"/>
+          <w:sz w:val="20"/>
+          <w:szCs w:val="18"/>
+          <w:lang w:val="en-US"/>
+        </w:rPr>
+        <w:t>&lt;body&gt;</w:t>
+      </w:r>
+    </w:p>
+    <w:p>
+      <w:pPr>
+        <w:pStyle w:val="af"/>
+        <w:rPr>
+          <w:rStyle w:val="3560"/>
+          <w:rFonts w:ascii="Consolas" w:eastAsiaTheme="minorHAnsi" w:hAnsi="Consolas" w:cstheme="minorBidi" w:hint="default"/>
+          <w:sz w:val="20"/>
+          <w:szCs w:val="18"/>
+          <w:lang w:val="en-US"/>
+        </w:rPr>
+      </w:pPr>
+      <w:r>
+        <w:rPr>
+          <w:rStyle w:val="3560"/>
+          <w:rFonts w:ascii="Consolas" w:eastAsiaTheme="minorHAnsi" w:hAnsi="Consolas" w:cstheme="minorBidi" w:hint="default"/>
+          <w:sz w:val="20"/>
+          <w:szCs w:val="18"/>
+          <w:lang w:val="en-US"/>
+        </w:rPr>
+        <w:t xml:space="preserve">  &lt;h1&gt;Hello World 3!&lt;/h1&gt;</w:t>
+      </w:r>
+    </w:p>
+    <w:p>
+      <w:pPr>
+        <w:pStyle w:val="af"/>
+        <w:rPr>
+          <w:rStyle w:val="3560"/>
+          <w:rFonts w:ascii="Consolas" w:eastAsiaTheme="minorHAnsi" w:hAnsi="Consolas" w:cstheme="minorBidi" w:hint="default"/>
+          <w:sz w:val="20"/>
+          <w:szCs w:val="18"/>
+          <w:lang w:val="en-US"/>
+        </w:rPr>
+      </w:pPr>
+      <w:r>
+        <w:rPr>
+          <w:rStyle w:val="3560"/>
+          <w:rFonts w:ascii="Consolas" w:eastAsiaTheme="minorHAnsi" w:hAnsi="Consolas" w:cstheme="minorBidi" w:hint="default"/>
+          <w:sz w:val="20"/>
+          <w:szCs w:val="18"/>
+          <w:lang w:val="en-US"/>
+        </w:rPr>
+        <w:t xml:space="preserve">  &lt;table&gt;</w:t>
+      </w:r>
+    </w:p>
+    <w:p>
+      <w:pPr>
+        <w:pStyle w:val="af"/>
+        <w:rPr>
+          <w:rStyle w:val="3560"/>
+          <w:rFonts w:ascii="Consolas" w:eastAsiaTheme="minorHAnsi" w:hAnsi="Consolas" w:cstheme="minorBidi" w:hint="default"/>
+          <w:sz w:val="20"/>
+          <w:szCs w:val="18"/>
+          <w:lang w:val="en-US"/>
+        </w:rPr>
+      </w:pPr>
+      <w:r>
+        <w:rPr>
+          <w:rStyle w:val="3560"/>
+          <w:rFonts w:ascii="Consolas" w:eastAsiaTheme="minorHAnsi" w:hAnsi="Consolas" w:cstheme="minorBidi" w:hint="default"/>
+          <w:sz w:val="20"/>
+          <w:szCs w:val="18"/>
+          <w:lang w:val="en-US"/>
+        </w:rPr>
+        <w:t xml:space="preserve">    &lt;tr&gt;</w:t>
+      </w:r>
+    </w:p>
+    <w:p>
+      <w:pPr>
+        <w:pStyle w:val="af"/>
+        <w:rPr>
+          <w:rStyle w:val="3560"/>
+          <w:rFonts w:ascii="Consolas" w:eastAsiaTheme="minorHAnsi" w:hAnsi="Consolas" w:cstheme="minorBidi" w:hint="default"/>
+          <w:sz w:val="20"/>
+          <w:szCs w:val="18"/>
+          <w:lang w:val="en-US"/>
+        </w:rPr>
+      </w:pPr>
+      <w:r>
+        <w:rPr>
+          <w:rStyle w:val="3560"/>
+          <w:rFonts w:ascii="Consolas" w:eastAsiaTheme="minorHAnsi" w:hAnsi="Consolas" w:cstheme="minorBidi" w:hint="default"/>
+          <w:sz w:val="20"/>
+          <w:szCs w:val="18"/>
+          <w:lang w:val="en-US"/>
+        </w:rPr>
+        <w:t xml:space="preserve">      &lt;th&gt;First Name&lt;/th&gt;</w:t>
+      </w:r>
+    </w:p>
+    <w:p>
+      <w:pPr>
+        <w:pStyle w:val="af"/>
+        <w:rPr>
+          <w:rStyle w:val="3560"/>
+          <w:rFonts w:ascii="Consolas" w:eastAsiaTheme="minorHAnsi" w:hAnsi="Consolas" w:cstheme="minorBidi" w:hint="default"/>
+          <w:sz w:val="20"/>
+          <w:szCs w:val="18"/>
+          <w:lang w:val="en-US"/>
+        </w:rPr>
+      </w:pPr>
+      <w:r>
+        <w:rPr>
+          <w:rStyle w:val="3560"/>
+          <w:rFonts w:ascii="Consolas" w:eastAsiaTheme="minorHAnsi" w:hAnsi="Consolas" w:cstheme="minorBidi" w:hint="default"/>
+          <w:sz w:val="20"/>
+          <w:szCs w:val="18"/>
+          <w:lang w:val="en-US"/>
+        </w:rPr>
+        <w:t xml:space="preserve">      &lt;th&gt;Last Name&lt;/th&gt;</w:t>
+      </w:r>
+    </w:p>
+    <w:p>
+      <w:pPr>
+        <w:pStyle w:val="af"/>
+        <w:rPr>
+          <w:rStyle w:val="3560"/>
+          <w:rFonts w:ascii="Consolas" w:eastAsiaTheme="minorHAnsi" w:hAnsi="Consolas" w:cstheme="minorBidi" w:hint="default"/>
+          <w:sz w:val="20"/>
+          <w:szCs w:val="18"/>
+          <w:lang w:val="en-US"/>
+        </w:rPr>
+      </w:pPr>
+      <w:r>
+        <w:rPr>
+          <w:rStyle w:val="3560"/>
+          <w:rFonts w:ascii="Consolas" w:eastAsiaTheme="minorHAnsi" w:hAnsi="Consolas" w:cstheme="minorBidi" w:hint="default"/>
+          <w:sz w:val="20"/>
+          <w:szCs w:val="18"/>
+          <w:lang w:val="en-US"/>
+        </w:rPr>
+        <w:t xml:space="preserve">      &lt;th&gt;Email&lt;/th&gt;</w:t>
+      </w:r>
+    </w:p>
+    <w:p>
+      <w:pPr>
+        <w:pStyle w:val="af"/>
+        <w:rPr>
+          <w:rStyle w:val="3560"/>
+          <w:rFonts w:ascii="Consolas" w:eastAsiaTheme="minorHAnsi" w:hAnsi="Consolas" w:cstheme="minorBidi" w:hint="default"/>
+          <w:sz w:val="20"/>
+          <w:szCs w:val="18"/>
+          <w:lang w:val="en-US"/>
+        </w:rPr>
+      </w:pPr>
+      <w:r>
+        <w:rPr>
+          <w:rStyle w:val="3560"/>
+          <w:rFonts w:ascii="Consolas" w:eastAsiaTheme="minorHAnsi" w:hAnsi="Consolas" w:cstheme="minorBidi" w:hint="default"/>
+          <w:sz w:val="20"/>
+          <w:szCs w:val="18"/>
+          <w:lang w:val="en-US"/>
+        </w:rPr>
+        <w:t xml:space="preserve">    &lt;/tr&gt;</w:t>
+      </w:r>
+    </w:p>
+    <w:p>
+      <w:pPr>
+        <w:pStyle w:val="af"/>
+        <w:rPr>
+          <w:rStyle w:val="3560"/>
+          <w:rFonts w:ascii="Consolas" w:eastAsiaTheme="minorHAnsi" w:hAnsi="Consolas" w:cstheme="minorBidi" w:hint="default"/>
+          <w:sz w:val="20"/>
+          <w:szCs w:val="18"/>
+          <w:lang w:val="en-US"/>
+        </w:rPr>
+      </w:pPr>
+      <w:r>
+        <w:rPr>
+          <w:rStyle w:val="3560"/>
+          <w:rFonts w:ascii="Consolas" w:eastAsiaTheme="minorHAnsi" w:hAnsi="Consolas" w:cstheme="minorBidi" w:hint="default"/>
+          <w:sz w:val="20"/>
+          <w:szCs w:val="18"/>
+          <w:lang w:val="en-US"/>
+        </w:rPr>
+        <w:t xml:space="preserve">    &lt;tr&gt;</w:t>
+      </w:r>
+    </w:p>
+    <w:p>
+      <w:pPr>
+        <w:pStyle w:val="af"/>
+        <w:rPr>
+          <w:rStyle w:val="3560"/>
+          <w:rFonts w:ascii="Consolas" w:eastAsiaTheme="minorHAnsi" w:hAnsi="Consolas" w:cstheme="minorBidi" w:hint="default"/>
+          <w:sz w:val="20"/>
+          <w:szCs w:val="18"/>
+          <w:lang w:val="en-US"/>
+        </w:rPr>
+      </w:pPr>
+      <w:r>
+        <w:rPr>
+          <w:rStyle w:val="3560"/>
+          <w:rFonts w:ascii="Consolas" w:eastAsiaTheme="minorHAnsi" w:hAnsi="Consolas" w:cstheme="minorBidi" w:hint="default"/>
+          <w:sz w:val="20"/>
+          <w:szCs w:val="18"/>
+          <w:lang w:val="en-US"/>
+        </w:rPr>
+        <w:t xml:space="preserve">      &lt;td&gt;John&lt;/td&gt;</w:t>
+      </w:r>
+    </w:p>
+    <w:p>
+      <w:pPr>
+        <w:pStyle w:val="af"/>
+        <w:rPr>
+          <w:rStyle w:val="3560"/>
+          <w:rFonts w:ascii="Consolas" w:eastAsiaTheme="minorHAnsi" w:hAnsi="Consolas" w:cstheme="minorBidi" w:hint="default"/>
+          <w:sz w:val="20"/>
+          <w:szCs w:val="18"/>
+          <w:lang w:val="en-US"/>
+        </w:rPr>
+      </w:pPr>
+      <w:r>
+        <w:rPr>
+          <w:rStyle w:val="3560"/>
+          <w:rFonts w:ascii="Consolas" w:eastAsiaTheme="minorHAnsi" w:hAnsi="Consolas" w:cstheme="minorBidi" w:hint="default"/>
+          <w:sz w:val="20"/>
+          <w:szCs w:val="18"/>
+          <w:lang w:val="en-US"/>
+        </w:rPr>
+        <w:t xml:space="preserve">      &lt;td&gt;Doe&lt;/td&gt;</w:t>
+      </w:r>
+    </w:p>
+    <w:p>
+      <w:pPr>
+        <w:pStyle w:val="af"/>
+        <w:rPr>
+          <w:rStyle w:val="3560"/>
+          <w:rFonts w:ascii="Consolas" w:eastAsiaTheme="minorHAnsi" w:hAnsi="Consolas" w:cstheme="minorBidi" w:hint="default"/>
+          <w:sz w:val="20"/>
+          <w:szCs w:val="18"/>
+          <w:lang w:val="en-US"/>
+        </w:rPr>
+      </w:pPr>
+      <w:r>
+        <w:rPr>
+          <w:rStyle w:val="3560"/>
+          <w:rFonts w:ascii="Consolas" w:eastAsiaTheme="minorHAnsi" w:hAnsi="Consolas" w:cstheme="minorBidi" w:hint="default"/>
+          <w:sz w:val="20"/>
+          <w:szCs w:val="18"/>
+          <w:lang w:val="en-US"/>
+        </w:rPr>
+        <w:t xml:space="preserve">      &lt;td&gt;john.doe@example.com&lt;/td&gt;</w:t>
+      </w:r>
+    </w:p>
+    <w:p>
+      <w:pPr>
+        <w:pStyle w:val="af"/>
+        <w:rPr>
+          <w:rStyle w:val="3560"/>
+          <w:rFonts w:ascii="Consolas" w:eastAsiaTheme="minorHAnsi" w:hAnsi="Consolas" w:cstheme="minorBidi" w:hint="default"/>
+          <w:sz w:val="20"/>
+          <w:szCs w:val="18"/>
+          <w:lang w:val="en-US"/>
+        </w:rPr>
+      </w:pPr>
+      <w:r>
+        <w:rPr>
+          <w:rStyle w:val="3560"/>
+          <w:rFonts w:ascii="Consolas" w:eastAsiaTheme="minorHAnsi" w:hAnsi="Consolas" w:cstheme="minorBidi" w:hint="default"/>
+          <w:sz w:val="20"/>
+          <w:szCs w:val="18"/>
+          <w:lang w:val="en-US"/>
+        </w:rPr>
+        <w:t xml:space="preserve">    &lt;/tr&gt;</w:t>
+      </w:r>
+    </w:p>
+    <w:p>
+      <w:pPr>
+        <w:pStyle w:val="af"/>
+        <w:rPr>
+          <w:rStyle w:val="3560"/>
+          <w:rFonts w:ascii="Consolas" w:eastAsiaTheme="minorHAnsi" w:hAnsi="Consolas" w:cstheme="minorBidi" w:hint="default"/>
+          <w:sz w:val="20"/>
+          <w:szCs w:val="18"/>
+          <w:lang w:val="en-US"/>
+        </w:rPr>
+      </w:pPr>
+      <w:r>
+        <w:rPr>
+          <w:rStyle w:val="3560"/>
+          <w:rFonts w:ascii="Consolas" w:eastAsiaTheme="minorHAnsi" w:hAnsi="Consolas" w:cstheme="minorBidi" w:hint="default"/>
+          <w:sz w:val="20"/>
+          <w:szCs w:val="18"/>
+          <w:lang w:val="en-US"/>
+        </w:rPr>
+        <w:t xml:space="preserve">    &lt;tr&gt;</w:t>
+      </w:r>
+    </w:p>
+    <w:p>
+      <w:pPr>
+        <w:pStyle w:val="af"/>
+        <w:rPr>
+          <w:rStyle w:val="3560"/>
+          <w:rFonts w:ascii="Consolas" w:eastAsiaTheme="minorHAnsi" w:hAnsi="Consolas" w:cstheme="minorBidi" w:hint="default"/>
+          <w:sz w:val="20"/>
+          <w:szCs w:val="18"/>
+          <w:lang w:val="en-US"/>
+        </w:rPr>
+      </w:pPr>
+      <w:r>
+        <w:rPr>
+          <w:rStyle w:val="3560"/>
+          <w:rFonts w:ascii="Consolas" w:eastAsiaTheme="minorHAnsi" w:hAnsi="Consolas" w:cstheme="minorBidi" w:hint="default"/>
+          <w:sz w:val="20"/>
+          <w:szCs w:val="18"/>
+          <w:lang w:val="en-US"/>
+        </w:rPr>
+        <w:t xml:space="preserve">      &lt;td&gt;Jane&lt;/td&gt;</w:t>
+      </w:r>
+    </w:p>
+    <w:p>
+      <w:pPr>
+        <w:pStyle w:val="af"/>
+        <w:rPr>
+          <w:rStyle w:val="3560"/>
+          <w:rFonts w:ascii="Consolas" w:eastAsiaTheme="minorHAnsi" w:hAnsi="Consolas" w:cstheme="minorBidi" w:hint="default"/>
+          <w:sz w:val="20"/>
+          <w:szCs w:val="18"/>
+          <w:lang w:val="en-US"/>
+        </w:rPr>
+      </w:pPr>
+      <w:r>
+        <w:rPr>
+          <w:rStyle w:val="3560"/>
+          <w:rFonts w:ascii="Consolas" w:eastAsiaTheme="minorHAnsi" w:hAnsi="Consolas" w:cstheme="minorBidi" w:hint="default"/>
+          <w:sz w:val="20"/>
+          <w:szCs w:val="18"/>
+          <w:lang w:val="en-US"/>
+        </w:rPr>
+        <w:t xml:space="preserve">      &lt;td&gt;Smith&lt;/td&gt;</w:t>
+      </w:r>
+    </w:p>
+    <w:p>
+      <w:pPr>
+        <w:pStyle w:val="af"/>
+        <w:rPr>
+          <w:rStyle w:val="3560"/>
+          <w:rFonts w:ascii="Consolas" w:eastAsiaTheme="minorHAnsi" w:hAnsi="Consolas" w:cstheme="minorBidi" w:hint="default"/>
+          <w:sz w:val="20"/>
+          <w:szCs w:val="18"/>
+          <w:lang w:val="en-US"/>
+        </w:rPr>
+      </w:pPr>
+      <w:r>
+        <w:rPr>
+          <w:rStyle w:val="3560"/>
+          <w:rFonts w:ascii="Consolas" w:eastAsiaTheme="minorHAnsi" w:hAnsi="Consolas" w:cstheme="minorBidi" w:hint="default"/>
+          <w:sz w:val="20"/>
+          <w:szCs w:val="18"/>
+          <w:lang w:val="en-US"/>
+        </w:rPr>
+        <w:t xml:space="preserve">      &lt;td&gt;jane.smith@example.com&lt;/td&gt;</w:t>
+      </w:r>
+    </w:p>
+    <w:p>
+      <w:pPr>
+        <w:pStyle w:val="af"/>
+        <w:rPr>
+          <w:rStyle w:val="3560"/>
+          <w:rFonts w:ascii="Consolas" w:eastAsiaTheme="minorHAnsi" w:hAnsi="Consolas" w:cstheme="minorBidi" w:hint="default"/>
+          <w:sz w:val="20"/>
+          <w:szCs w:val="18"/>
+          <w:lang w:val="en-US"/>
+        </w:rPr>
+      </w:pPr>
+      <w:r>
+        <w:rPr>
+          <w:rStyle w:val="3560"/>
+          <w:rFonts w:ascii="Consolas" w:eastAsiaTheme="minorHAnsi" w:hAnsi="Consolas" w:cstheme="minorBidi" w:hint="default"/>
+          <w:sz w:val="20"/>
+          <w:szCs w:val="18"/>
+          <w:lang w:val="en-US"/>
+        </w:rPr>
+        <w:t xml:space="preserve">    &lt;/tr&gt;</w:t>
+      </w:r>
+    </w:p>
+    <w:p>
+      <w:pPr>
+        <w:pStyle w:val="af"/>
+        <w:rPr>
+          <w:rStyle w:val="3560"/>
+          <w:rFonts w:ascii="Consolas" w:eastAsiaTheme="minorHAnsi" w:hAnsi="Consolas" w:cstheme="minorBidi" w:hint="default"/>
+          <w:sz w:val="20"/>
+          <w:szCs w:val="18"/>
+          <w:lang w:val="en-US"/>
+        </w:rPr>
+      </w:pPr>
+      <w:r>
+        <w:rPr>
+          <w:rStyle w:val="3560"/>
+          <w:rFonts w:ascii="Consolas" w:eastAsiaTheme="minorHAnsi" w:hAnsi="Consolas" w:cstheme="minorBidi" w:hint="default"/>
+          <w:sz w:val="20"/>
+          <w:szCs w:val="18"/>
+          <w:lang w:val="en-US"/>
+        </w:rPr>
+        <w:t xml:space="preserve">  &lt;/table&gt;</w:t>
+      </w:r>
+    </w:p>
+    <w:p>
+      <w:pPr>
+        <w:pStyle w:val="af"/>
+        <w:rPr>
+          <w:rStyle w:val="3560"/>
+          <w:rFonts w:ascii="Consolas" w:eastAsiaTheme="minorHAnsi" w:hAnsi="Consolas" w:cstheme="minorBidi" w:hint="default"/>
+          <w:sz w:val="20"/>
+          <w:szCs w:val="18"/>
+          <w:lang w:val="en-US"/>
+        </w:rPr>
+      </w:pPr>
+      <w:r>
+        <w:rPr>
+          <w:rStyle w:val="3560"/>
+          <w:rFonts w:ascii="Consolas" w:eastAsiaTheme="minorHAnsi" w:hAnsi="Consolas" w:cstheme="minorBidi" w:hint="default"/>
+          <w:sz w:val="20"/>
+          <w:szCs w:val="18"/>
+          <w:lang w:val="en-US"/>
+        </w:rPr>
+        <w:t xml:space="preserve">  &lt;button&gt;&lt;a href="page2.html"&gt;Back&lt;/a&gt;&lt;/button&gt;</w:t>
+      </w:r>
+    </w:p>
+    <w:p>
+      <w:pPr>
+        <w:pStyle w:val="af"/>
+        <w:rPr>
+          <w:rStyle w:val="3560"/>
+          <w:rFonts w:ascii="Consolas" w:eastAsiaTheme="minorHAnsi" w:hAnsi="Consolas" w:cstheme="minorBidi" w:hint="default"/>
+          <w:sz w:val="20"/>
+          <w:szCs w:val="18"/>
+          <w:lang w:val="en-US"/>
+        </w:rPr>
+      </w:pPr>
+      <w:r>
+        <w:rPr>
+          <w:rStyle w:val="3560"/>
+          <w:rFonts w:ascii="Consolas" w:eastAsiaTheme="minorHAnsi" w:hAnsi="Consolas" w:cstheme="minorBidi" w:hint="default"/>
+          <w:sz w:val="20"/>
+          <w:szCs w:val="18"/>
+          <w:lang w:val="en-US"/>
+        </w:rPr>
+        <w:t>&lt;/body&gt;</w:t>
+      </w:r>
+    </w:p>
+    <w:p>
+      <w:pPr>
+        <w:pStyle w:val="af"/>
+        <w:rPr>
+          <w:rStyle w:val="3560"/>
+          <w:rFonts w:ascii="Consolas" w:eastAsiaTheme="minorHAnsi" w:hAnsi="Consolas" w:cstheme="minorBidi" w:hint="default"/>
+          <w:sz w:val="20"/>
+          <w:szCs w:val="18"/>
+          <w:lang w:val="en-US"/>
+        </w:rPr>
+      </w:pPr>
+      <w:r>
+        <w:rPr>
+          <w:rStyle w:val="3560"/>
+          <w:rFonts w:ascii="Consolas" w:eastAsiaTheme="minorHAnsi" w:hAnsi="Consolas" w:cstheme="minorBidi" w:hint="default"/>
+          <w:sz w:val="20"/>
+          <w:szCs w:val="18"/>
+          <w:lang w:val="en-US"/>
+        </w:rPr>
+        <w:t>&lt;/html&gt;</w:t>
+      </w:r>
+    </w:p>
+    <w:p>
+      <w:pPr>
+        <w:pStyle w:val="af"/>
+        <w:rPr>
+          <w:rStyle w:val="3560"/>
+          <w:rFonts w:ascii="Consolas" w:eastAsiaTheme="minorHAnsi" w:hAnsi="Consolas" w:cstheme="minorBidi" w:hint="default"/>
+          <w:sz w:val="20"/>
+          <w:szCs w:val="18"/>
+          <w:lang w:val="en-US"/>
+        </w:rPr>
+      </w:pPr>
+    </w:p>
+    <w:p>
+      <w:pPr>
+        <w:pStyle w:val="af"/>
+        <w:rPr>
+          <w:rStyle w:val="3560"/>
+          <w:rFonts w:ascii="Consolas" w:eastAsiaTheme="minorHAnsi" w:hAnsi="Consolas" w:cstheme="minorBidi" w:hint="default"/>
+          <w:sz w:val="20"/>
+          <w:szCs w:val="18"/>
+          <w:lang w:val="en-US"/>
+        </w:rPr>
+      </w:pPr>
+    </w:p>
+    <w:p>
+      <w:pPr>
+        <w:pStyle w:val="af"/>
+        <w:rPr>
+          <w:rStyle w:val="3560"/>
+          <w:rFonts w:ascii="Consolas" w:eastAsiaTheme="minorHAnsi" w:hAnsi="Consolas" w:cstheme="minorBidi" w:hint="default"/>
+          <w:sz w:val="20"/>
+          <w:szCs w:val="18"/>
+          <w:lang w:val="en-US"/>
+        </w:rPr>
+      </w:pPr>
+    </w:p>
+    <w:p>
+      <w:pPr>
+        <w:pStyle w:val="af"/>
+        <w:rPr>
+          <w:rStyle w:val="3560"/>
+          <w:rFonts w:ascii="Consolas" w:eastAsiaTheme="minorHAnsi" w:hAnsi="Consolas" w:cstheme="minorBidi" w:hint="default"/>
+          <w:sz w:val="20"/>
+          <w:szCs w:val="18"/>
+          <w:lang w:val="en-US"/>
+        </w:rPr>
+      </w:pPr>
+    </w:p>
+    <w:p>
+      <w:pPr>
+        <w:pStyle w:val="351"/>
+        <w:shd w:val="clear" w:color="auto" w:fill="auto"/>
+        <w:spacing w:before="0" w:after="0" w:line="240" w:lineRule="auto"/>
+        <w:ind w:firstLine="0"/>
+        <w:rPr>
+          <w:rStyle w:val="3560"/>
+          <w:rFonts w:ascii="Times New Roman" w:hAnsi="Times New Roman" w:hint="default"/>
+          <w:b/>
+          <w:bCs/>
+          <w:sz w:val="24"/>
+          <w:szCs w:val="24"/>
+          <w:lang w:val="en-US"/>
+        </w:rPr>
+      </w:pPr>
+      <w:r>
+        <w:rPr>
+          <w:rStyle w:val="3560"/>
+          <w:rFonts w:ascii="Times New Roman" w:hAnsi="Times New Roman" w:hint="default"/>
+          <w:b/>
+          <w:bCs/>
+          <w:sz w:val="24"/>
+          <w:szCs w:val="24"/>
+          <w:lang w:val="en-US"/>
+        </w:rPr>
+        <w:lastRenderedPageBreak/>
+        <w:t>notfound</w:t>
+      </w:r>
+      <w:r>
+        <w:rPr>
+          <w:rStyle w:val="3560"/>
+          <w:rFonts w:ascii="Times New Roman" w:hAnsi="Times New Roman" w:hint="default"/>
+          <w:b/>
+          <w:bCs/>
+          <w:sz w:val="24"/>
+          <w:szCs w:val="24"/>
+          <w:lang w:val="en-US"/>
+        </w:rPr>
+        <w:t>.</w:t>
+      </w:r>
+      <w:r>
+        <w:rPr>
+          <w:rStyle w:val="3560"/>
+          <w:rFonts w:ascii="Times New Roman" w:hAnsi="Times New Roman" w:hint="default"/>
+          <w:b/>
+          <w:bCs/>
+          <w:sz w:val="24"/>
+          <w:szCs w:val="24"/>
+          <w:lang w:val="en-US"/>
+        </w:rPr>
+        <w:t>html</w:t>
+      </w:r>
+    </w:p>
+    <w:p>
+      <w:pPr>
+        <w:pStyle w:val="af"/>
+        <w:rPr>
+          <w:rStyle w:val="3560"/>
+          <w:rFonts w:ascii="Consolas" w:eastAsiaTheme="minorHAnsi" w:hAnsi="Consolas" w:cstheme="minorBidi" w:hint="default"/>
+          <w:sz w:val="20"/>
+          <w:szCs w:val="18"/>
+          <w:lang w:val="en-US"/>
+        </w:rPr>
+      </w:pPr>
+      <w:r>
+        <w:rPr>
+          <w:rStyle w:val="3560"/>
+          <w:rFonts w:ascii="Consolas" w:eastAsiaTheme="minorHAnsi" w:hAnsi="Consolas" w:cstheme="minorBidi" w:hint="default"/>
+          <w:sz w:val="20"/>
+          <w:szCs w:val="18"/>
+          <w:lang w:val="en-US"/>
+        </w:rPr>
+        <w:t>&lt;!DOCTYPE html&gt;</w:t>
+      </w:r>
+    </w:p>
+    <w:p>
+      <w:pPr>
+        <w:pStyle w:val="af"/>
+        <w:rPr>
+          <w:rStyle w:val="3560"/>
+          <w:rFonts w:ascii="Consolas" w:eastAsiaTheme="minorHAnsi" w:hAnsi="Consolas" w:cstheme="minorBidi" w:hint="default"/>
+          <w:sz w:val="20"/>
+          <w:szCs w:val="18"/>
+          <w:lang w:val="en-US"/>
+        </w:rPr>
+      </w:pPr>
+      <w:r>
+        <w:rPr>
+          <w:rStyle w:val="3560"/>
+          <w:rFonts w:ascii="Consolas" w:eastAsiaTheme="minorHAnsi" w:hAnsi="Consolas" w:cstheme="minorBidi" w:hint="default"/>
+          <w:sz w:val="20"/>
+          <w:szCs w:val="18"/>
+          <w:lang w:val="en-US"/>
+        </w:rPr>
+        <w:t>&lt;html&gt;</w:t>
+      </w:r>
+    </w:p>
+    <w:p>
+      <w:pPr>
+        <w:pStyle w:val="af"/>
+        <w:rPr>
+          <w:rStyle w:val="3560"/>
+          <w:rFonts w:ascii="Consolas" w:eastAsiaTheme="minorHAnsi" w:hAnsi="Consolas" w:cstheme="minorBidi" w:hint="default"/>
+          <w:sz w:val="20"/>
+          <w:szCs w:val="18"/>
+          <w:lang w:val="en-US"/>
+        </w:rPr>
+      </w:pPr>
+      <w:r>
+        <w:rPr>
+          <w:rStyle w:val="3560"/>
+          <w:rFonts w:ascii="Consolas" w:eastAsiaTheme="minorHAnsi" w:hAnsi="Consolas" w:cstheme="minorBidi" w:hint="default"/>
+          <w:sz w:val="20"/>
+          <w:szCs w:val="18"/>
+          <w:lang w:val="en-US"/>
+        </w:rPr>
+        <w:t>&lt;head&gt;</w:t>
+      </w:r>
+    </w:p>
+    <w:p>
+      <w:pPr>
+        <w:pStyle w:val="af"/>
+        <w:rPr>
+          <w:rStyle w:val="3560"/>
+          <w:rFonts w:ascii="Consolas" w:eastAsiaTheme="minorHAnsi" w:hAnsi="Consolas" w:cstheme="minorBidi" w:hint="default"/>
+          <w:sz w:val="20"/>
+          <w:szCs w:val="18"/>
+          <w:lang w:val="en-US"/>
+        </w:rPr>
+      </w:pPr>
+      <w:r>
+        <w:rPr>
+          <w:rStyle w:val="3560"/>
+          <w:rFonts w:ascii="Consolas" w:eastAsiaTheme="minorHAnsi" w:hAnsi="Consolas" w:cstheme="minorBidi" w:hint="default"/>
+          <w:sz w:val="20"/>
+          <w:szCs w:val="18"/>
+          <w:lang w:val="en-US"/>
+        </w:rPr>
+        <w:t xml:space="preserve">  &lt;title&gt;Not found&lt;/title&gt;</w:t>
+      </w:r>
+    </w:p>
+    <w:p>
+      <w:pPr>
+        <w:pStyle w:val="af"/>
+        <w:rPr>
+          <w:rStyle w:val="3560"/>
+          <w:rFonts w:ascii="Consolas" w:eastAsiaTheme="minorHAnsi" w:hAnsi="Consolas" w:cstheme="minorBidi" w:hint="default"/>
+          <w:sz w:val="20"/>
+          <w:szCs w:val="18"/>
+          <w:lang w:val="en-US"/>
+        </w:rPr>
+      </w:pPr>
+      <w:r>
+        <w:rPr>
+          <w:rStyle w:val="3560"/>
+          <w:rFonts w:ascii="Consolas" w:eastAsiaTheme="minorHAnsi" w:hAnsi="Consolas" w:cstheme="minorBidi" w:hint="default"/>
+          <w:sz w:val="20"/>
+          <w:szCs w:val="18"/>
+          <w:lang w:val="en-US"/>
+        </w:rPr>
+        <w:t>&lt;/head&gt;</w:t>
+      </w:r>
+    </w:p>
+    <w:p>
+      <w:pPr>
+        <w:pStyle w:val="af"/>
+        <w:rPr>
+          <w:rStyle w:val="3560"/>
+          <w:rFonts w:ascii="Consolas" w:eastAsiaTheme="minorHAnsi" w:hAnsi="Consolas" w:cstheme="minorBidi" w:hint="default"/>
+          <w:sz w:val="20"/>
+          <w:szCs w:val="18"/>
+          <w:lang w:val="en-US"/>
+        </w:rPr>
+      </w:pPr>
+      <w:r>
+        <w:rPr>
+          <w:rStyle w:val="3560"/>
+          <w:rFonts w:ascii="Consolas" w:eastAsiaTheme="minorHAnsi" w:hAnsi="Consolas" w:cstheme="minorBidi" w:hint="default"/>
+          <w:sz w:val="20"/>
+          <w:szCs w:val="18"/>
+          <w:lang w:val="en-US"/>
+        </w:rPr>
+        <w:t>&lt;body&gt;</w:t>
+      </w:r>
+    </w:p>
+    <w:p>
+      <w:pPr>
+        <w:pStyle w:val="af"/>
+        <w:rPr>
+          <w:rStyle w:val="3560"/>
+          <w:rFonts w:ascii="Consolas" w:eastAsiaTheme="minorHAnsi" w:hAnsi="Consolas" w:cstheme="minorBidi" w:hint="default"/>
+          <w:sz w:val="20"/>
+          <w:szCs w:val="18"/>
+          <w:lang w:val="en-US"/>
+        </w:rPr>
+      </w:pPr>
+      <w:r>
+        <w:rPr>
+          <w:rStyle w:val="3560"/>
+          <w:rFonts w:ascii="Consolas" w:eastAsiaTheme="minorHAnsi" w:hAnsi="Consolas" w:cstheme="minorBidi" w:hint="default"/>
+          <w:sz w:val="20"/>
+          <w:szCs w:val="18"/>
+          <w:lang w:val="en-US"/>
+        </w:rPr>
+        <w:t xml:space="preserve">  &lt;h1&gt;Oops! Page not found&lt;/h1&gt;</w:t>
+      </w:r>
+    </w:p>
+    <w:p>
+      <w:pPr>
+        <w:pStyle w:val="af"/>
+        <w:rPr>
+          <w:rStyle w:val="3560"/>
+          <w:rFonts w:ascii="Consolas" w:eastAsiaTheme="minorHAnsi" w:hAnsi="Consolas" w:cstheme="minorBidi" w:hint="default"/>
+          <w:sz w:val="20"/>
+          <w:szCs w:val="18"/>
+          <w:lang w:val="en-US"/>
+        </w:rPr>
+      </w:pPr>
+      <w:r>
+        <w:rPr>
+          <w:rStyle w:val="3560"/>
+          <w:rFonts w:ascii="Consolas" w:eastAsiaTheme="minorHAnsi" w:hAnsi="Consolas" w:cstheme="minorBidi" w:hint="default"/>
+          <w:sz w:val="20"/>
+          <w:szCs w:val="18"/>
+          <w:lang w:val="en-US"/>
+        </w:rPr>
+        <w:t xml:space="preserve">  &lt;img src="roblox.webp"&gt;</w:t>
+      </w:r>
+    </w:p>
+    <w:p>
+      <w:pPr>
+        <w:pStyle w:val="af"/>
+        <w:rPr>
+          <w:rStyle w:val="3560"/>
+          <w:rFonts w:ascii="Consolas" w:eastAsiaTheme="minorHAnsi" w:hAnsi="Consolas" w:cstheme="minorBidi" w:hint="default"/>
+          <w:sz w:val="20"/>
+          <w:szCs w:val="18"/>
+          <w:lang w:val="en-US"/>
+        </w:rPr>
+      </w:pPr>
+      <w:r>
+        <w:rPr>
+          <w:rStyle w:val="3560"/>
+          <w:rFonts w:ascii="Consolas" w:eastAsiaTheme="minorHAnsi" w:hAnsi="Consolas" w:cstheme="minorBidi" w:hint="default"/>
+          <w:sz w:val="20"/>
+          <w:szCs w:val="18"/>
+          <w:lang w:val="en-US"/>
+        </w:rPr>
+        <w:t xml:space="preserve">  &lt;button&gt;&lt;a href="index.html"&gt;To home&lt;/a&gt;&lt;/button&gt;</w:t>
+      </w:r>
+    </w:p>
+    <w:p>
+      <w:pPr>
+        <w:pStyle w:val="af"/>
+        <w:rPr>
+          <w:rStyle w:val="3560"/>
+          <w:rFonts w:ascii="Consolas" w:eastAsiaTheme="minorHAnsi" w:hAnsi="Consolas" w:cstheme="minorBidi" w:hint="default"/>
+          <w:sz w:val="20"/>
+          <w:szCs w:val="18"/>
+          <w:lang w:val="en-US"/>
+        </w:rPr>
+      </w:pPr>
+      <w:r>
+        <w:rPr>
+          <w:rStyle w:val="3560"/>
+          <w:rFonts w:ascii="Consolas" w:eastAsiaTheme="minorHAnsi" w:hAnsi="Consolas" w:cstheme="minorBidi" w:hint="default"/>
+          <w:sz w:val="20"/>
+          <w:szCs w:val="18"/>
+          <w:lang w:val="en-US"/>
+        </w:rPr>
+        <w:t>&lt;/body&gt;</w:t>
+      </w:r>
+    </w:p>
+    <w:p>
+      <w:pPr>
+        <w:pStyle w:val="af"/>
+        <w:rPr>
+          <w:rStyle w:val="3560"/>
+          <w:rFonts w:ascii="Consolas" w:eastAsiaTheme="minorHAnsi" w:hAnsi="Consolas" w:cstheme="minorBidi" w:hint="default"/>
+          <w:sz w:val="20"/>
+          <w:szCs w:val="18"/>
+        </w:rPr>
+      </w:pPr>
+      <w:r>
+        <w:rPr>
+          <w:rStyle w:val="3560"/>
+          <w:rFonts w:ascii="Consolas" w:eastAsiaTheme="minorHAnsi" w:hAnsi="Consolas" w:cstheme="minorBidi" w:hint="default"/>
+          <w:sz w:val="20"/>
+          <w:szCs w:val="18"/>
+          <w:lang w:val="en-US"/>
+        </w:rPr>
+        <w:t>&lt;/html&gt;</w:t>
       </w:r>
     </w:p>
     <w:p>
@@ -979,23 +3554,8 @@
         <w:rPr>
           <w:rStyle w:val="3560"/>
           <w:rFonts w:ascii="Times New Roman" w:hAnsi="Times New Roman" w:hint="default"/>
-          <w:sz w:val="24"/>
-          <w:szCs w:val="24"/>
-        </w:rPr>
-      </w:pPr>
-    </w:p>
-    <w:p>
-      <w:pPr>
-        <w:pStyle w:val="351"/>
-        <w:shd w:val="clear" w:color="auto" w:fill="auto"/>
-        <w:spacing w:before="0" w:after="0" w:line="240" w:lineRule="auto"/>
-        <w:ind w:firstLine="0"/>
-        <w:jc w:val="both"/>
-        <w:rPr>
-          <w:rStyle w:val="3560"/>
-          <w:rFonts w:ascii="Times New Roman" w:hAnsi="Times New Roman" w:hint="default"/>
-          <w:sz w:val="24"/>
-          <w:szCs w:val="24"/>
+          <w:sz w:val="20"/>
+          <w:szCs w:val="20"/>
         </w:rPr>
       </w:pPr>
     </w:p>
@@ -1059,12 +3619,196 @@
         <w:ind w:firstLine="0"/>
         <w:jc w:val="both"/>
         <w:rPr>
+          <w:noProof/>
+        </w:rPr>
+      </w:pPr>
+      <w:r>
+        <w:rPr>
+          <w:noProof/>
+        </w:rPr>
+        <w:drawing>
+          <wp:inline distT="0" distB="0" distL="0" distR="0" wp14:anchorId="49229C22" wp14:editId="0DAD2655">
+            <wp:extent cx="2781300" cy="2056595"/>
+            <wp:effectExtent l="0" t="0" r="0" b="1270"/>
+            <wp:docPr id="1" name="Рисунок 1"/>
+            <wp:cNvGraphicFramePr>
+              <a:graphicFrameLocks xmlns:a="http://schemas.openxmlformats.org/drawingml/2006/main" noChangeAspect="1"/>
+            </wp:cNvGraphicFramePr>
+            <a:graphic xmlns:a="http://schemas.openxmlformats.org/drawingml/2006/main">
+              <a:graphicData uri="http://schemas.openxmlformats.org/drawingml/2006/picture">
+                <pic:pic xmlns:pic="http://schemas.openxmlformats.org/drawingml/2006/picture">
+                  <pic:nvPicPr>
+                    <pic:cNvPr id="1" name=""/>
+                    <pic:cNvPicPr/>
+                  </pic:nvPicPr>
+                  <pic:blipFill>
+                    <a:blip r:embed="rId10"/>
+                    <a:stretch>
+                      <a:fillRect/>
+                    </a:stretch>
+                  </pic:blipFill>
+                  <pic:spPr>
+                    <a:xfrm>
+                      <a:off x="0" y="0"/>
+                      <a:ext cx="2785437" cy="2059654"/>
+                    </a:xfrm>
+                    <a:prstGeom prst="rect">
+                      <a:avLst/>
+                    </a:prstGeom>
+                  </pic:spPr>
+                </pic:pic>
+              </a:graphicData>
+            </a:graphic>
+          </wp:inline>
+        </w:drawing>
+      </w:r>
+      <w:r>
+        <w:rPr>
+          <w:noProof/>
+        </w:rPr>
+        <w:t xml:space="preserve"> </w:t>
+      </w:r>
+      <w:r>
+        <w:rPr>
+          <w:noProof/>
+        </w:rPr>
+        <w:drawing>
+          <wp:inline distT="0" distB="0" distL="0" distR="0" wp14:anchorId="2F07DC90" wp14:editId="12E3C4BB">
+            <wp:extent cx="2948940" cy="2069185"/>
+            <wp:effectExtent l="0" t="0" r="3810" b="7620"/>
+            <wp:docPr id="3" name="Рисунок 3"/>
+            <wp:cNvGraphicFramePr>
+              <a:graphicFrameLocks xmlns:a="http://schemas.openxmlformats.org/drawingml/2006/main" noChangeAspect="1"/>
+            </wp:cNvGraphicFramePr>
+            <a:graphic xmlns:a="http://schemas.openxmlformats.org/drawingml/2006/main">
+              <a:graphicData uri="http://schemas.openxmlformats.org/drawingml/2006/picture">
+                <pic:pic xmlns:pic="http://schemas.openxmlformats.org/drawingml/2006/picture">
+                  <pic:nvPicPr>
+                    <pic:cNvPr id="1" name=""/>
+                    <pic:cNvPicPr/>
+                  </pic:nvPicPr>
+                  <pic:blipFill>
+                    <a:blip r:embed="rId11"/>
+                    <a:stretch>
+                      <a:fillRect/>
+                    </a:stretch>
+                  </pic:blipFill>
+                  <pic:spPr>
+                    <a:xfrm>
+                      <a:off x="0" y="0"/>
+                      <a:ext cx="2960064" cy="2076990"/>
+                    </a:xfrm>
+                    <a:prstGeom prst="rect">
+                      <a:avLst/>
+                    </a:prstGeom>
+                  </pic:spPr>
+                </pic:pic>
+              </a:graphicData>
+            </a:graphic>
+          </wp:inline>
+        </w:drawing>
+      </w:r>
+    </w:p>
+    <w:p>
+      <w:pPr>
+        <w:pStyle w:val="351"/>
+        <w:shd w:val="clear" w:color="auto" w:fill="auto"/>
+        <w:spacing w:before="0" w:after="0" w:line="240" w:lineRule="auto"/>
+        <w:ind w:firstLine="0"/>
+        <w:jc w:val="both"/>
+        <w:rPr>
           <w:rStyle w:val="3560"/>
           <w:rFonts w:ascii="Times New Roman" w:hAnsi="Times New Roman" w:hint="default"/>
           <w:sz w:val="24"/>
           <w:szCs w:val="24"/>
         </w:rPr>
       </w:pPr>
+      <w:r>
+        <w:rPr>
+          <w:noProof/>
+        </w:rPr>
+        <w:drawing>
+          <wp:inline distT="0" distB="0" distL="0" distR="0" wp14:anchorId="45E90404" wp14:editId="540A38C4">
+            <wp:extent cx="2667000" cy="1992792"/>
+            <wp:effectExtent l="0" t="0" r="0" b="7620"/>
+            <wp:docPr id="5" name="Рисунок 5"/>
+            <wp:cNvGraphicFramePr>
+              <a:graphicFrameLocks xmlns:a="http://schemas.openxmlformats.org/drawingml/2006/main" noChangeAspect="1"/>
+            </wp:cNvGraphicFramePr>
+            <a:graphic xmlns:a="http://schemas.openxmlformats.org/drawingml/2006/main">
+              <a:graphicData uri="http://schemas.openxmlformats.org/drawingml/2006/picture">
+                <pic:pic xmlns:pic="http://schemas.openxmlformats.org/drawingml/2006/picture">
+                  <pic:nvPicPr>
+                    <pic:cNvPr id="1" name=""/>
+                    <pic:cNvPicPr/>
+                  </pic:nvPicPr>
+                  <pic:blipFill>
+                    <a:blip r:embed="rId12"/>
+                    <a:stretch>
+                      <a:fillRect/>
+                    </a:stretch>
+                  </pic:blipFill>
+                  <pic:spPr>
+                    <a:xfrm>
+                      <a:off x="0" y="0"/>
+                      <a:ext cx="2675073" cy="1998824"/>
+                    </a:xfrm>
+                    <a:prstGeom prst="rect">
+                      <a:avLst/>
+                    </a:prstGeom>
+                  </pic:spPr>
+                </pic:pic>
+              </a:graphicData>
+            </a:graphic>
+          </wp:inline>
+        </w:drawing>
+      </w:r>
+      <w:r>
+        <w:rPr>
+          <w:noProof/>
+        </w:rPr>
+        <w:t xml:space="preserve"> </w:t>
+      </w:r>
+      <w:r>
+        <w:rPr>
+          <w:noProof/>
+        </w:rPr>
+        <w:drawing>
+          <wp:inline distT="0" distB="0" distL="0" distR="0" wp14:anchorId="5046D312" wp14:editId="6CD62983">
+            <wp:extent cx="1699012" cy="2032922"/>
+            <wp:effectExtent l="0" t="0" r="0" b="5715"/>
+            <wp:docPr id="7" name="Рисунок 7"/>
+            <wp:cNvGraphicFramePr>
+              <a:graphicFrameLocks xmlns:a="http://schemas.openxmlformats.org/drawingml/2006/main" noChangeAspect="1"/>
+            </wp:cNvGraphicFramePr>
+            <a:graphic xmlns:a="http://schemas.openxmlformats.org/drawingml/2006/main">
+              <a:graphicData uri="http://schemas.openxmlformats.org/drawingml/2006/picture">
+                <pic:pic xmlns:pic="http://schemas.openxmlformats.org/drawingml/2006/picture">
+                  <pic:nvPicPr>
+                    <pic:cNvPr id="1" name=""/>
+                    <pic:cNvPicPr/>
+                  </pic:nvPicPr>
+                  <pic:blipFill>
+                    <a:blip r:embed="rId13"/>
+                    <a:stretch>
+                      <a:fillRect/>
+                    </a:stretch>
+                  </pic:blipFill>
+                  <pic:spPr>
+                    <a:xfrm>
+                      <a:off x="0" y="0"/>
+                      <a:ext cx="1706575" cy="2041971"/>
+                    </a:xfrm>
+                    <a:prstGeom prst="rect">
+                      <a:avLst/>
+                    </a:prstGeom>
+                  </pic:spPr>
+                </pic:pic>
+              </a:graphicData>
+            </a:graphic>
+          </wp:inline>
+        </w:drawing>
+      </w:r>
     </w:p>
     <w:p>
       <w:pPr>
@@ -1129,27 +3873,182 @@
         <w:shd w:val="clear" w:color="auto" w:fill="auto"/>
         <w:spacing w:before="0" w:after="0" w:line="240" w:lineRule="auto"/>
         <w:ind w:firstLine="0"/>
-        <w:jc w:val="both"/>
-        <w:rPr>
-          <w:rStyle w:val="3560"/>
-          <w:rFonts w:ascii="Times New Roman" w:hAnsi="Times New Roman" w:hint="default"/>
+        <w:rPr>
+          <w:rStyle w:val="3560"/>
+          <w:rFonts w:ascii="Times New Roman" w:hAnsi="Times New Roman" w:hint="default"/>
+          <w:b/>
+          <w:bCs/>
           <w:sz w:val="24"/>
           <w:szCs w:val="24"/>
-        </w:rPr>
-      </w:pPr>
-    </w:p>
-    <w:p>
-      <w:pPr>
-        <w:pStyle w:val="351"/>
-        <w:shd w:val="clear" w:color="auto" w:fill="auto"/>
-        <w:spacing w:before="0" w:after="0" w:line="240" w:lineRule="auto"/>
-        <w:ind w:firstLine="0"/>
-        <w:jc w:val="both"/>
-        <w:rPr>
-          <w:rStyle w:val="3560"/>
-          <w:rFonts w:ascii="Times New Roman" w:hAnsi="Times New Roman" w:hint="default"/>
+          <w:lang w:val="en-US"/>
+        </w:rPr>
+      </w:pPr>
+      <w:r>
+        <w:rPr>
+          <w:rStyle w:val="3560"/>
+          <w:rFonts w:ascii="Times New Roman" w:hAnsi="Times New Roman" w:hint="default"/>
+          <w:b/>
+          <w:bCs/>
           <w:sz w:val="24"/>
           <w:szCs w:val="24"/>
+          <w:lang w:val="en-US"/>
+        </w:rPr>
+        <w:t>style.css</w:t>
+      </w:r>
+    </w:p>
+    <w:p>
+      <w:pPr>
+        <w:pStyle w:val="af"/>
+        <w:rPr>
+          <w:rStyle w:val="3560"/>
+          <w:rFonts w:ascii="Times New Roman" w:hAnsi="Times New Roman" w:hint="default"/>
+          <w:sz w:val="24"/>
+          <w:szCs w:val="24"/>
+          <w:lang w:val="en-US"/>
+        </w:rPr>
+      </w:pPr>
+      <w:r>
+        <w:rPr>
+          <w:rStyle w:val="3560"/>
+          <w:rFonts w:ascii="Times New Roman" w:hAnsi="Times New Roman" w:hint="default"/>
+          <w:sz w:val="24"/>
+          <w:szCs w:val="24"/>
+          <w:lang w:val="en-US"/>
+        </w:rPr>
+        <w:t>body {</w:t>
+      </w:r>
+    </w:p>
+    <w:p>
+      <w:pPr>
+        <w:pStyle w:val="af"/>
+        <w:rPr>
+          <w:rStyle w:val="3560"/>
+          <w:rFonts w:ascii="Times New Roman" w:hAnsi="Times New Roman" w:hint="default"/>
+          <w:sz w:val="24"/>
+          <w:szCs w:val="24"/>
+          <w:lang w:val="en-US"/>
+        </w:rPr>
+      </w:pPr>
+      <w:r>
+        <w:rPr>
+          <w:rStyle w:val="3560"/>
+          <w:rFonts w:ascii="Times New Roman" w:hAnsi="Times New Roman" w:hint="default"/>
+          <w:sz w:val="24"/>
+          <w:szCs w:val="24"/>
+          <w:lang w:val="en-US"/>
+        </w:rPr>
+        <w:t xml:space="preserve">    font-family: Impact, Haettenschweiler, 'Arial Narrow Bold', sans-serif;</w:t>
+      </w:r>
+    </w:p>
+    <w:p>
+      <w:pPr>
+        <w:pStyle w:val="af"/>
+        <w:rPr>
+          <w:rStyle w:val="3560"/>
+          <w:rFonts w:ascii="Times New Roman" w:hAnsi="Times New Roman" w:hint="default"/>
+          <w:sz w:val="24"/>
+          <w:szCs w:val="24"/>
+          <w:lang w:val="en-US"/>
+        </w:rPr>
+      </w:pPr>
+      <w:r>
+        <w:rPr>
+          <w:rStyle w:val="3560"/>
+          <w:rFonts w:ascii="Times New Roman" w:hAnsi="Times New Roman" w:hint="default"/>
+          <w:sz w:val="24"/>
+          <w:szCs w:val="24"/>
+          <w:lang w:val="en-US"/>
+        </w:rPr>
+        <w:t>}</w:t>
+      </w:r>
+    </w:p>
+    <w:p>
+      <w:pPr>
+        <w:pStyle w:val="af"/>
+        <w:rPr>
+          <w:rStyle w:val="3560"/>
+          <w:rFonts w:ascii="Times New Roman" w:hAnsi="Times New Roman" w:hint="default"/>
+          <w:sz w:val="24"/>
+          <w:szCs w:val="24"/>
+          <w:lang w:val="en-US"/>
+        </w:rPr>
+      </w:pPr>
+    </w:p>
+    <w:p>
+      <w:pPr>
+        <w:pStyle w:val="af"/>
+        <w:rPr>
+          <w:rStyle w:val="3560"/>
+          <w:rFonts w:ascii="Times New Roman" w:hAnsi="Times New Roman" w:hint="default"/>
+          <w:sz w:val="24"/>
+          <w:szCs w:val="24"/>
+          <w:lang w:val="en-US"/>
+        </w:rPr>
+      </w:pPr>
+      <w:r>
+        <w:rPr>
+          <w:rStyle w:val="3560"/>
+          <w:rFonts w:ascii="Times New Roman" w:hAnsi="Times New Roman" w:hint="default"/>
+          <w:sz w:val="24"/>
+          <w:szCs w:val="24"/>
+          <w:lang w:val="en-US"/>
+        </w:rPr>
+        <w:t>tr, td {</w:t>
+      </w:r>
+    </w:p>
+    <w:p>
+      <w:pPr>
+        <w:pStyle w:val="af"/>
+        <w:rPr>
+          <w:rStyle w:val="3560"/>
+          <w:rFonts w:ascii="Times New Roman" w:hAnsi="Times New Roman" w:hint="default"/>
+          <w:sz w:val="24"/>
+          <w:szCs w:val="24"/>
+          <w:lang w:val="en-US"/>
+        </w:rPr>
+      </w:pPr>
+      <w:r>
+        <w:rPr>
+          <w:rStyle w:val="3560"/>
+          <w:rFonts w:ascii="Times New Roman" w:hAnsi="Times New Roman" w:hint="default"/>
+          <w:sz w:val="24"/>
+          <w:szCs w:val="24"/>
+          <w:lang w:val="en-US"/>
+        </w:rPr>
+        <w:t xml:space="preserve">    border: 1px solid black;</w:t>
+      </w:r>
+    </w:p>
+    <w:p>
+      <w:pPr>
+        <w:pStyle w:val="af"/>
+        <w:rPr>
+          <w:rStyle w:val="3560"/>
+          <w:rFonts w:ascii="Times New Roman" w:hAnsi="Times New Roman" w:hint="default"/>
+          <w:sz w:val="24"/>
+          <w:szCs w:val="24"/>
+          <w:lang w:val="en-US"/>
+        </w:rPr>
+      </w:pPr>
+      <w:r>
+        <w:rPr>
+          <w:rStyle w:val="3560"/>
+          <w:rFonts w:ascii="Times New Roman" w:hAnsi="Times New Roman" w:hint="default"/>
+          <w:sz w:val="24"/>
+          <w:szCs w:val="24"/>
+          <w:lang w:val="en-US"/>
+        </w:rPr>
+        <w:t>}</w:t>
+      </w:r>
+    </w:p>
+    <w:p>
+      <w:pPr>
+        <w:pStyle w:val="af"/>
+        <w:rPr>
+          <w:rStyle w:val="3560"/>
+          <w:rFonts w:ascii="Times New Roman" w:hAnsi="Times New Roman" w:hint="default"/>
+          <w:sz w:val="24"/>
+          <w:szCs w:val="24"/>
+          <w:lang w:val="en-US"/>
         </w:rPr>
       </w:pPr>
     </w:p>
@@ -1177,6 +4076,7 @@
           <w:sz w:val="24"/>
           <w:szCs w:val="24"/>
         </w:rPr>
+        <w:lastRenderedPageBreak/>
         <w:t>В отчете привести пример работы web-сервера и отображения всех страниц. (можно отдельные фрагменты) и код всех файлов сервера. Также привести запросы и ответы из вкладки Network в браузере.</w:t>
       </w:r>
     </w:p>
@@ -1197,6 +4097,138 @@
     </w:p>
     <w:p>
       <w:pPr>
+        <w:pStyle w:val="af"/>
+        <w:rPr>
+          <w:rStyle w:val="3560"/>
+          <w:rFonts w:ascii="Times New Roman" w:hAnsi="Times New Roman" w:hint="default"/>
+          <w:sz w:val="24"/>
+          <w:szCs w:val="24"/>
+        </w:rPr>
+      </w:pPr>
+      <w:r>
+        <w:rPr>
+          <w:rStyle w:val="3560"/>
+          <w:rFonts w:ascii="Times New Roman" w:hAnsi="Times New Roman" w:hint="default"/>
+          <w:sz w:val="24"/>
+          <w:szCs w:val="24"/>
+        </w:rPr>
+        <w:t>Добавлен</w:t>
+      </w:r>
+      <w:r>
+        <w:rPr>
+          <w:rStyle w:val="3560"/>
+          <w:rFonts w:ascii="Times New Roman" w:hAnsi="Times New Roman" w:hint="default"/>
+          <w:sz w:val="24"/>
+          <w:szCs w:val="24"/>
+        </w:rPr>
+        <w:t xml:space="preserve"> </w:t>
+      </w:r>
+      <w:r>
+        <w:rPr>
+          <w:rStyle w:val="3560"/>
+          <w:rFonts w:ascii="Times New Roman" w:hAnsi="Times New Roman" w:hint="default"/>
+          <w:sz w:val="24"/>
+          <w:szCs w:val="24"/>
+        </w:rPr>
+        <w:t>блок</w:t>
+      </w:r>
+      <w:r>
+        <w:rPr>
+          <w:rStyle w:val="3560"/>
+          <w:rFonts w:ascii="Times New Roman" w:hAnsi="Times New Roman" w:hint="default"/>
+          <w:sz w:val="24"/>
+          <w:szCs w:val="24"/>
+        </w:rPr>
+        <w:t xml:space="preserve"> </w:t>
+      </w:r>
+      <w:r>
+        <w:t>&lt;link rel="stylesheet" href="style.css"&gt;</w:t>
+      </w:r>
+      <w:r>
+        <w:rPr>
+          <w:rStyle w:val="3560"/>
+          <w:rFonts w:ascii="Times New Roman" w:hAnsi="Times New Roman" w:hint="default"/>
+          <w:sz w:val="24"/>
+          <w:szCs w:val="24"/>
+        </w:rPr>
+        <w:t xml:space="preserve"> </w:t>
+      </w:r>
+      <w:r>
+        <w:rPr>
+          <w:rStyle w:val="3560"/>
+          <w:rFonts w:ascii="Times New Roman" w:hAnsi="Times New Roman" w:hint="default"/>
+          <w:sz w:val="24"/>
+          <w:szCs w:val="24"/>
+        </w:rPr>
+        <w:t>в</w:t>
+      </w:r>
+      <w:r>
+        <w:rPr>
+          <w:rStyle w:val="3560"/>
+          <w:rFonts w:ascii="Times New Roman" w:hAnsi="Times New Roman" w:hint="default"/>
+          <w:sz w:val="24"/>
+          <w:szCs w:val="24"/>
+        </w:rPr>
+        <w:t xml:space="preserve"> </w:t>
+      </w:r>
+      <w:r>
+        <w:rPr>
+          <w:rStyle w:val="3560"/>
+          <w:rFonts w:ascii="Times New Roman" w:hAnsi="Times New Roman" w:hint="default"/>
+          <w:sz w:val="24"/>
+          <w:szCs w:val="24"/>
+        </w:rPr>
+        <w:t xml:space="preserve">блок </w:t>
+      </w:r>
+      <w:r>
+        <w:rPr>
+          <w:rStyle w:val="3560"/>
+          <w:rFonts w:ascii="Times New Roman" w:hAnsi="Times New Roman" w:hint="default"/>
+          <w:sz w:val="24"/>
+          <w:szCs w:val="24"/>
+          <w:lang w:val="en-US"/>
+        </w:rPr>
+        <w:t>head</w:t>
+      </w:r>
+      <w:r>
+        <w:rPr>
+          <w:rStyle w:val="3560"/>
+          <w:rFonts w:ascii="Times New Roman" w:hAnsi="Times New Roman" w:hint="default"/>
+          <w:sz w:val="24"/>
+          <w:szCs w:val="24"/>
+        </w:rPr>
+        <w:t xml:space="preserve"> </w:t>
+      </w:r>
+      <w:r>
+        <w:rPr>
+          <w:rStyle w:val="3560"/>
+          <w:rFonts w:ascii="Times New Roman" w:hAnsi="Times New Roman" w:hint="default"/>
+          <w:sz w:val="24"/>
+          <w:szCs w:val="24"/>
+        </w:rPr>
+        <w:t>каждой</w:t>
+      </w:r>
+      <w:r>
+        <w:rPr>
+          <w:rStyle w:val="3560"/>
+          <w:rFonts w:ascii="Times New Roman" w:hAnsi="Times New Roman" w:hint="default"/>
+          <w:sz w:val="24"/>
+          <w:szCs w:val="24"/>
+        </w:rPr>
+        <w:t xml:space="preserve"> </w:t>
+      </w:r>
+      <w:r>
+        <w:rPr>
+          <w:rStyle w:val="3560"/>
+          <w:rFonts w:ascii="Times New Roman" w:hAnsi="Times New Roman" w:hint="default"/>
+          <w:sz w:val="24"/>
+          <w:szCs w:val="24"/>
+        </w:rPr>
+        <w:t>страницы</w:t>
+      </w:r>
+    </w:p>
+    <w:p>
+      <w:pPr>
         <w:pStyle w:val="351"/>
         <w:shd w:val="clear" w:color="auto" w:fill="auto"/>
         <w:spacing w:before="0" w:after="0" w:line="240" w:lineRule="auto"/>
@@ -1228,7 +4260,363 @@
     <w:p>
       <w:pPr>
         <w:pStyle w:val="af"/>
-      </w:pPr>
+        <w:rPr>
+          <w:noProof/>
+        </w:rPr>
+      </w:pPr>
+      <w:r>
+        <w:rPr>
+          <w:noProof/>
+        </w:rPr>
+        <w:drawing>
+          <wp:inline distT="0" distB="0" distL="0" distR="0" wp14:anchorId="5384DDA8" wp14:editId="6097BCAC">
+            <wp:extent cx="2689860" cy="1821739"/>
+            <wp:effectExtent l="0" t="0" r="0" b="7620"/>
+            <wp:docPr id="8" name="Рисунок 8"/>
+            <wp:cNvGraphicFramePr>
+              <a:graphicFrameLocks xmlns:a="http://schemas.openxmlformats.org/drawingml/2006/main" noChangeAspect="1"/>
+            </wp:cNvGraphicFramePr>
+            <a:graphic xmlns:a="http://schemas.openxmlformats.org/drawingml/2006/main">
+              <a:graphicData uri="http://schemas.openxmlformats.org/drawingml/2006/picture">
+                <pic:pic xmlns:pic="http://schemas.openxmlformats.org/drawingml/2006/picture">
+                  <pic:nvPicPr>
+                    <pic:cNvPr id="1" name=""/>
+                    <pic:cNvPicPr/>
+                  </pic:nvPicPr>
+                  <pic:blipFill>
+                    <a:blip r:embed="rId14"/>
+                    <a:stretch>
+                      <a:fillRect/>
+                    </a:stretch>
+                  </pic:blipFill>
+                  <pic:spPr>
+                    <a:xfrm>
+                      <a:off x="0" y="0"/>
+                      <a:ext cx="2692600" cy="1823595"/>
+                    </a:xfrm>
+                    <a:prstGeom prst="rect">
+                      <a:avLst/>
+                    </a:prstGeom>
+                  </pic:spPr>
+                </pic:pic>
+              </a:graphicData>
+            </a:graphic>
+          </wp:inline>
+        </w:drawing>
+      </w:r>
+      <w:r>
+        <w:rPr>
+          <w:noProof/>
+        </w:rPr>
+        <w:t xml:space="preserve"> </w:t>
+      </w:r>
+      <w:r>
+        <w:rPr>
+          <w:noProof/>
+        </w:rPr>
+        <w:drawing>
+          <wp:inline distT="0" distB="0" distL="0" distR="0" wp14:anchorId="3EDB34F6" wp14:editId="6C3E62F6">
+            <wp:extent cx="3246120" cy="1830179"/>
+            <wp:effectExtent l="0" t="0" r="0" b="0"/>
+            <wp:docPr id="9" name="Рисунок 9"/>
+            <wp:cNvGraphicFramePr>
+              <a:graphicFrameLocks xmlns:a="http://schemas.openxmlformats.org/drawingml/2006/main" noChangeAspect="1"/>
+            </wp:cNvGraphicFramePr>
+            <a:graphic xmlns:a="http://schemas.openxmlformats.org/drawingml/2006/main">
+              <a:graphicData uri="http://schemas.openxmlformats.org/drawingml/2006/picture">
+                <pic:pic xmlns:pic="http://schemas.openxmlformats.org/drawingml/2006/picture">
+                  <pic:nvPicPr>
+                    <pic:cNvPr id="1" name=""/>
+                    <pic:cNvPicPr/>
+                  </pic:nvPicPr>
+                  <pic:blipFill>
+                    <a:blip r:embed="rId15"/>
+                    <a:stretch>
+                      <a:fillRect/>
+                    </a:stretch>
+                  </pic:blipFill>
+                  <pic:spPr>
+                    <a:xfrm>
+                      <a:off x="0" y="0"/>
+                      <a:ext cx="3253298" cy="1834226"/>
+                    </a:xfrm>
+                    <a:prstGeom prst="rect">
+                      <a:avLst/>
+                    </a:prstGeom>
+                  </pic:spPr>
+                </pic:pic>
+              </a:graphicData>
+            </a:graphic>
+          </wp:inline>
+        </w:drawing>
+      </w:r>
+    </w:p>
+    <w:p>
+      <w:pPr>
+        <w:pStyle w:val="af"/>
+        <w:rPr>
+          <w:noProof/>
+        </w:rPr>
+      </w:pPr>
+      <w:r>
+        <w:rPr>
+          <w:noProof/>
+        </w:rPr>
+        <w:drawing>
+          <wp:inline distT="0" distB="0" distL="0" distR="0" wp14:anchorId="03C54C59" wp14:editId="006FD0AE">
+            <wp:extent cx="2720340" cy="2124456"/>
+            <wp:effectExtent l="0" t="0" r="3810" b="9525"/>
+            <wp:docPr id="10" name="Рисунок 10"/>
+            <wp:cNvGraphicFramePr>
+              <a:graphicFrameLocks xmlns:a="http://schemas.openxmlformats.org/drawingml/2006/main" noChangeAspect="1"/>
+            </wp:cNvGraphicFramePr>
+            <a:graphic xmlns:a="http://schemas.openxmlformats.org/drawingml/2006/main">
+              <a:graphicData uri="http://schemas.openxmlformats.org/drawingml/2006/picture">
+                <pic:pic xmlns:pic="http://schemas.openxmlformats.org/drawingml/2006/picture">
+                  <pic:nvPicPr>
+                    <pic:cNvPr id="1" name=""/>
+                    <pic:cNvPicPr/>
+                  </pic:nvPicPr>
+                  <pic:blipFill>
+                    <a:blip r:embed="rId16"/>
+                    <a:stretch>
+                      <a:fillRect/>
+                    </a:stretch>
+                  </pic:blipFill>
+                  <pic:spPr>
+                    <a:xfrm>
+                      <a:off x="0" y="0"/>
+                      <a:ext cx="2727956" cy="2130404"/>
+                    </a:xfrm>
+                    <a:prstGeom prst="rect">
+                      <a:avLst/>
+                    </a:prstGeom>
+                  </pic:spPr>
+                </pic:pic>
+              </a:graphicData>
+            </a:graphic>
+          </wp:inline>
+        </w:drawing>
+      </w:r>
+      <w:r>
+        <w:rPr>
+          <w:noProof/>
+        </w:rPr>
+        <w:t xml:space="preserve"> </w:t>
+      </w:r>
+      <w:r>
+        <w:rPr>
+          <w:noProof/>
+        </w:rPr>
+        <w:drawing>
+          <wp:inline distT="0" distB="0" distL="0" distR="0" wp14:anchorId="0242AA5A" wp14:editId="2FB62A87">
+            <wp:extent cx="2484120" cy="3027981"/>
+            <wp:effectExtent l="0" t="0" r="0" b="1270"/>
+            <wp:docPr id="11" name="Рисунок 11"/>
+            <wp:cNvGraphicFramePr>
+              <a:graphicFrameLocks xmlns:a="http://schemas.openxmlformats.org/drawingml/2006/main" noChangeAspect="1"/>
+            </wp:cNvGraphicFramePr>
+            <a:graphic xmlns:a="http://schemas.openxmlformats.org/drawingml/2006/main">
+              <a:graphicData uri="http://schemas.openxmlformats.org/drawingml/2006/picture">
+                <pic:pic xmlns:pic="http://schemas.openxmlformats.org/drawingml/2006/picture">
+                  <pic:nvPicPr>
+                    <pic:cNvPr id="1" name=""/>
+                    <pic:cNvPicPr/>
+                  </pic:nvPicPr>
+                  <pic:blipFill>
+                    <a:blip r:embed="rId17"/>
+                    <a:stretch>
+                      <a:fillRect/>
+                    </a:stretch>
+                  </pic:blipFill>
+                  <pic:spPr>
+                    <a:xfrm>
+                      <a:off x="0" y="0"/>
+                      <a:ext cx="2511801" cy="3061722"/>
+                    </a:xfrm>
+                    <a:prstGeom prst="rect">
+                      <a:avLst/>
+                    </a:prstGeom>
+                  </pic:spPr>
+                </pic:pic>
+              </a:graphicData>
+            </a:graphic>
+          </wp:inline>
+        </w:drawing>
+      </w:r>
+    </w:p>
+    <w:p>
+      <w:pPr>
+        <w:pStyle w:val="af"/>
+        <w:rPr>
+          <w:noProof/>
+        </w:rPr>
+      </w:pPr>
+    </w:p>
+    <w:p>
+      <w:pPr>
+        <w:spacing w:line="259" w:lineRule="auto"/>
+        <w:jc w:val="left"/>
+        <w:rPr>
+          <w:noProof/>
+        </w:rPr>
+      </w:pPr>
+      <w:r>
+        <w:rPr>
+          <w:noProof/>
+        </w:rPr>
+        <w:br w:type="page"/>
+      </w:r>
+    </w:p>
+    <w:p>
+      <w:pPr>
+        <w:rPr>
+          <w:noProof/>
+          <w:sz w:val="22"/>
+          <w:szCs w:val="20"/>
+        </w:rPr>
+      </w:pPr>
+      <w:r>
+        <w:rPr>
+          <w:noProof/>
+          <w:sz w:val="22"/>
+          <w:szCs w:val="20"/>
+        </w:rPr>
+        <w:lastRenderedPageBreak/>
+        <w:t xml:space="preserve">Для примера загрузки взята страница, которой нет, т.е. сервер отдал 404 </w:t>
+      </w:r>
+      <w:r>
+        <w:rPr>
+          <w:noProof/>
+          <w:sz w:val="22"/>
+          <w:szCs w:val="20"/>
+          <w:lang w:val="en-US"/>
+        </w:rPr>
+        <w:t>not</w:t>
+      </w:r>
+      <w:r>
+        <w:rPr>
+          <w:noProof/>
+          <w:sz w:val="22"/>
+          <w:szCs w:val="20"/>
+        </w:rPr>
+        <w:t xml:space="preserve"> </w:t>
+      </w:r>
+      <w:r>
+        <w:rPr>
+          <w:noProof/>
+          <w:sz w:val="22"/>
+          <w:szCs w:val="20"/>
+          <w:lang w:val="en-US"/>
+        </w:rPr>
+        <w:t>found</w:t>
+      </w:r>
+      <w:r>
+        <w:rPr>
+          <w:noProof/>
+          <w:sz w:val="22"/>
+          <w:szCs w:val="20"/>
+        </w:rPr>
+        <w:t xml:space="preserve"> и страницу-заглушку.</w:t>
+      </w:r>
+    </w:p>
+    <w:p>
+      <w:pPr>
+        <w:jc w:val="center"/>
+        <w:rPr>
+          <w:b/>
+          <w:bCs/>
+        </w:rPr>
+      </w:pPr>
+      <w:r>
+        <w:rPr>
+          <w:noProof/>
+        </w:rPr>
+        <w:drawing>
+          <wp:inline distT="0" distB="0" distL="0" distR="0" wp14:anchorId="44C3C7E5" wp14:editId="5F7FFE67">
+            <wp:extent cx="6188710" cy="3765550"/>
+            <wp:effectExtent l="0" t="0" r="2540" b="6350"/>
+            <wp:docPr id="18" name="Рисунок 18"/>
+            <wp:cNvGraphicFramePr>
+              <a:graphicFrameLocks xmlns:a="http://schemas.openxmlformats.org/drawingml/2006/main" noChangeAspect="1"/>
+            </wp:cNvGraphicFramePr>
+            <a:graphic xmlns:a="http://schemas.openxmlformats.org/drawingml/2006/main">
+              <a:graphicData uri="http://schemas.openxmlformats.org/drawingml/2006/picture">
+                <pic:pic xmlns:pic="http://schemas.openxmlformats.org/drawingml/2006/picture">
+                  <pic:nvPicPr>
+                    <pic:cNvPr id="1" name=""/>
+                    <pic:cNvPicPr/>
+                  </pic:nvPicPr>
+                  <pic:blipFill>
+                    <a:blip r:embed="rId18"/>
+                    <a:stretch>
+                      <a:fillRect/>
+                    </a:stretch>
+                  </pic:blipFill>
+                  <pic:spPr>
+                    <a:xfrm>
+                      <a:off x="0" y="0"/>
+                      <a:ext cx="6188710" cy="3765550"/>
+                    </a:xfrm>
+                    <a:prstGeom prst="rect">
+                      <a:avLst/>
+                    </a:prstGeom>
+                  </pic:spPr>
+                </pic:pic>
+              </a:graphicData>
+            </a:graphic>
+          </wp:inline>
+        </w:drawing>
+      </w:r>
+    </w:p>
+    <w:p>
+      <w:pPr>
+        <w:jc w:val="center"/>
+        <w:rPr>
+          <w:b/>
+          <w:bCs/>
+        </w:rPr>
+      </w:pPr>
+      <w:r>
+        <w:rPr>
+          <w:noProof/>
+        </w:rPr>
+        <w:drawing>
+          <wp:inline distT="0" distB="0" distL="0" distR="0" wp14:anchorId="5FE29AFA" wp14:editId="5B07634A">
+            <wp:extent cx="6058637" cy="4495800"/>
+            <wp:effectExtent l="0" t="0" r="0" b="0"/>
+            <wp:docPr id="15" name="Рисунок 15"/>
+            <wp:cNvGraphicFramePr>
+              <a:graphicFrameLocks xmlns:a="http://schemas.openxmlformats.org/drawingml/2006/main" noChangeAspect="1"/>
+            </wp:cNvGraphicFramePr>
+            <a:graphic xmlns:a="http://schemas.openxmlformats.org/drawingml/2006/main">
+              <a:graphicData uri="http://schemas.openxmlformats.org/drawingml/2006/picture">
+                <pic:pic xmlns:pic="http://schemas.openxmlformats.org/drawingml/2006/picture">
+                  <pic:nvPicPr>
+                    <pic:cNvPr id="1" name=""/>
+                    <pic:cNvPicPr/>
+                  </pic:nvPicPr>
+                  <pic:blipFill>
+                    <a:blip r:embed="rId19"/>
+                    <a:stretch>
+                      <a:fillRect/>
+                    </a:stretch>
+                  </pic:blipFill>
+                  <pic:spPr>
+                    <a:xfrm>
+                      <a:off x="0" y="0"/>
+                      <a:ext cx="6062405" cy="4498596"/>
+                    </a:xfrm>
+                    <a:prstGeom prst="rect">
+                      <a:avLst/>
+                    </a:prstGeom>
+                  </pic:spPr>
+                </pic:pic>
+              </a:graphicData>
+            </a:graphic>
+          </wp:inline>
+        </w:drawing>
+      </w:r>
     </w:p>
     <w:sectPr>
       <w:pgSz w:w="11906" w:h="16838" w:code="9"/>
@@ -3742,7 +7130,6 @@
   <w:style w:type="character" w:default="1" w:styleId="a0">
     <w:name w:val="Default Paragraph Font"/>
     <w:uiPriority w:val="1"/>
-    <w:semiHidden/>
     <w:unhideWhenUsed/>
   </w:style>
   <w:style w:type="table" w:default="1" w:styleId="a1">
